--- a/Plantilla_planeamiento.docx
+++ b/Plantilla_planeamiento.docx
@@ -168,12 +168,12 @@
         <w:tblLook w:val="04A0" w:firstRow="1" w:lastRow="0" w:firstColumn="1" w:lastColumn="0" w:noHBand="0" w:noVBand="1"/>
       </w:tblPr>
       <w:tblGrid>
-        <w:gridCol w:w="2249"/>
-        <w:gridCol w:w="1839"/>
-        <w:gridCol w:w="2116"/>
-        <w:gridCol w:w="4135"/>
-        <w:gridCol w:w="2005"/>
-        <w:gridCol w:w="2180"/>
+        <w:gridCol w:w="2474"/>
+        <w:gridCol w:w="2018"/>
+        <w:gridCol w:w="2327"/>
+        <w:gridCol w:w="3104"/>
+        <w:gridCol w:w="2203"/>
+        <w:gridCol w:w="2398"/>
       </w:tblGrid>
       <w:tr>
         <w:tc>
@@ -445,19 +445,8 @@
             <w:tcW w:w="1839" w:type="dxa"/>
           </w:tcPr>
           <w:p>
-            <w:proofErr w:type="gramStart"/>
-            <w:r>
-              <w:t>Unidad:</w:t>
-            </w:r>
-            <w:r>
-              <w:t xml:space="preserve"> </w:t>
-            </w:r>
-            <w:r>
-              <w:t>{{</w:t>
-            </w:r>
-            <w:proofErr w:type="gramEnd"/>
-            <w:r>
-              <w:t>SESION_1_UNIDAD}}</w:t>
+            <w:r>
+              <w:t>{{SESION_1_UNIDAD}}</w:t>
             </w:r>
           </w:p>
         </w:tc>
@@ -466,24 +455,8 @@
             <w:tcW w:w="2116" w:type="dxa"/>
           </w:tcPr>
           <w:p>
-            <w:proofErr w:type="spellStart"/>
-            <w:proofErr w:type="gramStart"/>
-            <w:r>
-              <w:t>Contenido</w:t>
-            </w:r>
-            <w:proofErr w:type="spellEnd"/>
-            <w:r>
-              <w:t>:</w:t>
-            </w:r>
-            <w:r>
-              <w:t xml:space="preserve"> </w:t>
-            </w:r>
-            <w:r>
-              <w:t>{{</w:t>
-            </w:r>
-            <w:proofErr w:type="gramEnd"/>
-            <w:r>
-              <w:t>SESION_1_CONTENIDO}}</w:t>
+            <w:r>
+              <w:t>{{SESION_1_CONTENIDO}}</w:t>
             </w:r>
           </w:p>
         </w:tc>
@@ -492,14 +465,6 @@
             <w:tcW w:w="4135" w:type="dxa"/>
           </w:tcPr>
           <w:p>
-            <w:proofErr w:type="spellStart"/>
-            <w:r>
-              <w:t>Objetivo</w:t>
-            </w:r>
-            <w:proofErr w:type="spellEnd"/>
-            <w:r>
-              <w:t>:</w:t>
-            </w:r>
             <w:r>
               <w:t xml:space="preserve"> </w:t>
             </w:r>
@@ -509,112 +474,23 @@
           </w:p>
           <w:p>
             <w:r>
-              <w:t xml:space="preserve">Nivel </w:t>
-            </w:r>
-            <w:proofErr w:type="gramStart"/>
-            <w:r>
-              <w:t>Bloom:</w:t>
-            </w:r>
-            <w:r>
-              <w:t>{</w:t>
-            </w:r>
-            <w:proofErr w:type="gramEnd"/>
-            <w:r>
-              <w:t>{SESION_1_NIVEL_BLOOM}}</w:t>
-            </w:r>
-          </w:p>
-          <w:p>
-            <w:proofErr w:type="spellStart"/>
-            <w:r>
-              <w:t>Momentos</w:t>
-            </w:r>
-            <w:proofErr w:type="spellEnd"/>
-            <w:r>
-              <w:t xml:space="preserve"> </w:t>
-            </w:r>
-            <w:proofErr w:type="spellStart"/>
-            <w:r>
-              <w:t>didácticos</w:t>
-            </w:r>
-            <w:proofErr w:type="spellEnd"/>
-            <w:r>
-              <w:t>:</w:t>
-            </w:r>
-          </w:p>
-          <w:p>
-            <w:proofErr w:type="spellStart"/>
-            <w:proofErr w:type="gramStart"/>
-            <w:r>
-              <w:t>Retroalimentación</w:t>
-            </w:r>
-            <w:proofErr w:type="spellEnd"/>
-            <w:r>
-              <w:t>:</w:t>
-            </w:r>
-            <w:r>
-              <w:t>{</w:t>
-            </w:r>
-            <w:proofErr w:type="gramEnd"/>
-            <w:r>
-              <w:t xml:space="preserve">{SESION_1_RETROALIMENTACION}} </w:t>
-            </w:r>
-            <w:proofErr w:type="spellStart"/>
-            <w:proofErr w:type="gramStart"/>
-            <w:r>
-              <w:t>Introducción</w:t>
-            </w:r>
-            <w:proofErr w:type="spellEnd"/>
-            <w:r>
-              <w:t>:</w:t>
-            </w:r>
-            <w:r>
-              <w:t>{</w:t>
-            </w:r>
-            <w:proofErr w:type="gramEnd"/>
-            <w:r>
-              <w:t xml:space="preserve">{SESION_1_INTRODUCCION}} </w:t>
-            </w:r>
-          </w:p>
-          <w:p>
-            <w:proofErr w:type="spellStart"/>
-            <w:proofErr w:type="gramStart"/>
-            <w:r>
-              <w:t>Inicio</w:t>
-            </w:r>
-            <w:proofErr w:type="spellEnd"/>
-            <w:r>
-              <w:t>:</w:t>
-            </w:r>
-            <w:r>
-              <w:t>{</w:t>
-            </w:r>
-            <w:proofErr w:type="gramEnd"/>
-            <w:r>
-              <w:t xml:space="preserve">{SESION_1_INICIO}} </w:t>
-            </w:r>
-            <w:proofErr w:type="gramStart"/>
-            <w:r>
-              <w:t>Desarrollo:</w:t>
-            </w:r>
-            <w:r>
-              <w:t>{</w:t>
-            </w:r>
-            <w:proofErr w:type="gramEnd"/>
-            <w:r>
-              <w:t>{SESION_1_DESARROLLO}}</w:t>
-            </w:r>
-          </w:p>
-          <w:p>
-            <w:proofErr w:type="gramStart"/>
-            <w:r>
-              <w:t>Cierre:</w:t>
-            </w:r>
-            <w:r>
-              <w:t>{</w:t>
-            </w:r>
-            <w:proofErr w:type="gramEnd"/>
-            <w:r>
-              <w:t>{SESION_1_CIERRE}}</w:t>
+              <w:t>{{SESION_1_NIVEL_BLOOM}}</w:t>
+            </w:r>
+          </w:p>
+          <w:p/>
+          <w:p>
+            <w:r>
+              <w:t xml:space="preserve">{{SESION_1_RETROALIMENTACION}} {{SESION_1_INTRODUCCION}} </w:t>
+            </w:r>
+          </w:p>
+          <w:p>
+            <w:r>
+              <w:t>{{SESION_1_INICIO}} {{SESION_1_DESARROLLO}}</w:t>
+            </w:r>
+          </w:p>
+          <w:p>
+            <w:r>
+              <w:t>{{SESION_1_CIERRE}}</w:t>
             </w:r>
           </w:p>
         </w:tc>
@@ -623,17 +499,6 @@
             <w:tcW w:w="2005" w:type="dxa"/>
           </w:tcPr>
           <w:p>
-            <w:proofErr w:type="spellStart"/>
-            <w:r>
-              <w:t>Recursos</w:t>
-            </w:r>
-            <w:proofErr w:type="spellEnd"/>
-            <w:r>
-              <w:t>:</w:t>
-            </w:r>
-            <w:r>
-              <w:t xml:space="preserve"> </w:t>
-            </w:r>
             <w:r>
               <w:t>{{SESION_1_RECURSOS}}</w:t>
             </w:r>
@@ -644,24 +509,8 @@
             <w:tcW w:w="2180" w:type="dxa"/>
           </w:tcPr>
           <w:p>
-            <w:proofErr w:type="spellStart"/>
-            <w:proofErr w:type="gramStart"/>
-            <w:r>
-              <w:t>Evaluación</w:t>
-            </w:r>
-            <w:proofErr w:type="spellEnd"/>
-            <w:r>
-              <w:t>:</w:t>
-            </w:r>
-            <w:r>
-              <w:t xml:space="preserve"> </w:t>
-            </w:r>
-            <w:r>
-              <w:t>{{</w:t>
-            </w:r>
-            <w:proofErr w:type="gramEnd"/>
-            <w:r>
-              <w:t>SESION_1_EVALUACION}}</w:t>
+            <w:r>
+              <w:t>{{SESION_1_EVALUACION}}</w:t>
             </w:r>
           </w:p>
         </w:tc>
@@ -745,16 +594,8 @@
             <w:tcW w:w="1839" w:type="dxa"/>
           </w:tcPr>
           <w:p>
-            <w:proofErr w:type="gramStart"/>
-            <w:r>
-              <w:t xml:space="preserve">Unidad: </w:t>
-            </w:r>
-            <w:r>
-              <w:t>{{</w:t>
-            </w:r>
-            <w:proofErr w:type="gramEnd"/>
-            <w:r>
-              <w:t>SESION_</w:t>
+            <w:r>
+              <w:t>{{SESION_</w:t>
             </w:r>
             <w:r>
               <w:t>2</w:t>
@@ -769,21 +610,8 @@
             <w:tcW w:w="2116" w:type="dxa"/>
           </w:tcPr>
           <w:p>
-            <w:proofErr w:type="spellStart"/>
-            <w:proofErr w:type="gramStart"/>
-            <w:r>
-              <w:t>Contenido</w:t>
-            </w:r>
-            <w:proofErr w:type="spellEnd"/>
-            <w:r>
-              <w:t xml:space="preserve">: </w:t>
-            </w:r>
-            <w:r>
-              <w:t>{{</w:t>
-            </w:r>
-            <w:proofErr w:type="gramEnd"/>
-            <w:r>
-              <w:t>SESION_</w:t>
+            <w:r>
+              <w:t>{{SESION_</w:t>
             </w:r>
             <w:r>
               <w:t>2</w:t>
@@ -798,21 +626,11 @@
             <w:tcW w:w="4135" w:type="dxa"/>
           </w:tcPr>
           <w:p>
-            <w:proofErr w:type="spellStart"/>
-            <w:proofErr w:type="gramStart"/>
-            <w:r>
-              <w:t>Objetivo</w:t>
-            </w:r>
-            <w:proofErr w:type="spellEnd"/>
-            <w:r>
-              <w:t xml:space="preserve">: </w:t>
-            </w:r>
-            <w:r>
-              <w:t>{{</w:t>
-            </w:r>
-            <w:proofErr w:type="gramEnd"/>
-            <w:r>
-              <w:t>SESION_</w:t>
+            <w:r>
+              <w:t xml:space="preserve"> </w:t>
+            </w:r>
+            <w:r>
+              <w:t>{{SESION_</w:t>
             </w:r>
             <w:r>
               <w:t>2</w:t>
@@ -823,18 +641,7 @@
           </w:p>
           <w:p>
             <w:r>
-              <w:t xml:space="preserve">Nivel </w:t>
-            </w:r>
-            <w:proofErr w:type="gramStart"/>
-            <w:r>
-              <w:t>Bloom:</w:t>
-            </w:r>
-            <w:r>
-              <w:t>{</w:t>
-            </w:r>
-            <w:proofErr w:type="gramEnd"/>
-            <w:r>
-              <w:t>{SESION_</w:t>
+              <w:t>{{SESION_</w:t>
             </w:r>
             <w:r>
               <w:t>2</w:t>
@@ -843,62 +650,16 @@
               <w:t>_NIVEL_BLOOM}}</w:t>
             </w:r>
           </w:p>
-          <w:p>
-            <w:proofErr w:type="spellStart"/>
-            <w:r>
-              <w:t>Momentos</w:t>
-            </w:r>
-            <w:proofErr w:type="spellEnd"/>
-            <w:r>
-              <w:t xml:space="preserve"> </w:t>
-            </w:r>
-            <w:proofErr w:type="spellStart"/>
-            <w:r>
-              <w:t>didácticos</w:t>
-            </w:r>
-            <w:proofErr w:type="spellEnd"/>
-            <w:r>
-              <w:t>:</w:t>
-            </w:r>
-          </w:p>
-          <w:p>
-            <w:proofErr w:type="spellStart"/>
-            <w:proofErr w:type="gramStart"/>
-            <w:r>
-              <w:t>Retroalimentación</w:t>
-            </w:r>
-            <w:proofErr w:type="spellEnd"/>
-            <w:r>
-              <w:t>:</w:t>
-            </w:r>
-            <w:r>
-              <w:t>{</w:t>
-            </w:r>
-            <w:proofErr w:type="gramEnd"/>
-            <w:r>
-              <w:t>{SESION_</w:t>
+          <w:p/>
+          <w:p>
+            <w:r>
+              <w:t>{{SESION_</w:t>
             </w:r>
             <w:r>
               <w:t>2</w:t>
             </w:r>
             <w:r>
-              <w:t xml:space="preserve">_RETROALIMENTACION}} </w:t>
-            </w:r>
-            <w:proofErr w:type="spellStart"/>
-            <w:proofErr w:type="gramStart"/>
-            <w:r>
-              <w:t>Introducción</w:t>
-            </w:r>
-            <w:proofErr w:type="spellEnd"/>
-            <w:r>
-              <w:t>:</w:t>
-            </w:r>
-            <w:r>
-              <w:t>{</w:t>
-            </w:r>
-            <w:proofErr w:type="gramEnd"/>
-            <w:r>
-              <w:t>{SESION_</w:t>
+              <w:t>_RETROALIMENTACION}} {{SESION_</w:t>
             </w:r>
             <w:r>
               <w:t>2</w:t>
@@ -908,38 +669,14 @@
             </w:r>
           </w:p>
           <w:p>
-            <w:proofErr w:type="spellStart"/>
-            <w:proofErr w:type="gramStart"/>
-            <w:r>
-              <w:t>Inicio</w:t>
-            </w:r>
-            <w:proofErr w:type="spellEnd"/>
-            <w:r>
-              <w:t>:</w:t>
-            </w:r>
-            <w:r>
-              <w:t>{</w:t>
-            </w:r>
-            <w:proofErr w:type="gramEnd"/>
-            <w:r>
-              <w:t>{SESION_</w:t>
+            <w:r>
+              <w:t>{{SESION_</w:t>
             </w:r>
             <w:r>
               <w:t>2</w:t>
             </w:r>
             <w:r>
-              <w:t xml:space="preserve">_INICIO}} </w:t>
-            </w:r>
-            <w:proofErr w:type="gramStart"/>
-            <w:r>
-              <w:t>Desarrollo:</w:t>
-            </w:r>
-            <w:r>
-              <w:t>{</w:t>
-            </w:r>
-            <w:proofErr w:type="gramEnd"/>
-            <w:r>
-              <w:t>{SESION_</w:t>
+              <w:t>_INICIO}} {{SESION_</w:t>
             </w:r>
             <w:r>
               <w:t>2</w:t>
@@ -949,16 +686,8 @@
             </w:r>
           </w:p>
           <w:p>
-            <w:proofErr w:type="gramStart"/>
-            <w:r>
-              <w:t>Cierre:</w:t>
-            </w:r>
-            <w:r>
-              <w:t>{</w:t>
-            </w:r>
-            <w:proofErr w:type="gramEnd"/>
-            <w:r>
-              <w:t>{SESION_</w:t>
+            <w:r>
+              <w:t>{{SESION_</w:t>
             </w:r>
             <w:r>
               <w:t>2</w:t>
@@ -973,21 +702,8 @@
             <w:tcW w:w="2005" w:type="dxa"/>
           </w:tcPr>
           <w:p>
-            <w:proofErr w:type="spellStart"/>
-            <w:proofErr w:type="gramStart"/>
-            <w:r>
-              <w:t>Recursos</w:t>
-            </w:r>
-            <w:proofErr w:type="spellEnd"/>
-            <w:r>
-              <w:t xml:space="preserve">: </w:t>
-            </w:r>
-            <w:r>
-              <w:t>{{</w:t>
-            </w:r>
-            <w:proofErr w:type="gramEnd"/>
-            <w:r>
-              <w:t>SESION_</w:t>
+            <w:r>
+              <w:t>{{SESION_</w:t>
             </w:r>
             <w:r>
               <w:t>2</w:t>
@@ -1002,21 +718,8 @@
             <w:tcW w:w="2180" w:type="dxa"/>
           </w:tcPr>
           <w:p>
-            <w:proofErr w:type="spellStart"/>
-            <w:proofErr w:type="gramStart"/>
-            <w:r>
-              <w:t>Evaluación</w:t>
-            </w:r>
-            <w:proofErr w:type="spellEnd"/>
-            <w:r>
-              <w:t xml:space="preserve">: </w:t>
-            </w:r>
-            <w:r>
-              <w:t>{{</w:t>
-            </w:r>
-            <w:proofErr w:type="gramEnd"/>
-            <w:r>
-              <w:t>SESION_</w:t>
+            <w:r>
+              <w:t>{{SESION_</w:t>
             </w:r>
             <w:r>
               <w:t>2</w:t>
@@ -1107,16 +810,8 @@
             <w:tcW w:w="1839" w:type="dxa"/>
           </w:tcPr>
           <w:p>
-            <w:proofErr w:type="gramStart"/>
-            <w:r>
-              <w:t xml:space="preserve">Unidad: </w:t>
-            </w:r>
-            <w:r>
-              <w:t>{{</w:t>
-            </w:r>
-            <w:proofErr w:type="gramEnd"/>
-            <w:r>
-              <w:t>SESION_</w:t>
+            <w:r>
+              <w:t>{{SESION_</w:t>
             </w:r>
             <w:r>
               <w:t>3</w:t>
@@ -1131,21 +826,8 @@
             <w:tcW w:w="2116" w:type="dxa"/>
           </w:tcPr>
           <w:p>
-            <w:proofErr w:type="spellStart"/>
-            <w:proofErr w:type="gramStart"/>
-            <w:r>
-              <w:t>Contenido</w:t>
-            </w:r>
-            <w:proofErr w:type="spellEnd"/>
-            <w:r>
-              <w:t xml:space="preserve">: </w:t>
-            </w:r>
-            <w:r>
-              <w:t>{{</w:t>
-            </w:r>
-            <w:proofErr w:type="gramEnd"/>
-            <w:r>
-              <w:t>SESION_</w:t>
+            <w:r>
+              <w:t>{{SESION_</w:t>
             </w:r>
             <w:r>
               <w:t>3</w:t>
@@ -1160,13 +842,8 @@
             <w:tcW w:w="4135" w:type="dxa"/>
           </w:tcPr>
           <w:p>
-            <w:proofErr w:type="spellStart"/>
-            <w:r>
-              <w:t>Objetivo</w:t>
-            </w:r>
-            <w:proofErr w:type="spellEnd"/>
-            <w:r>
-              <w:t xml:space="preserve">: </w:t>
+            <w:r>
+              <w:t xml:space="preserve"> </w:t>
             </w:r>
             <w:r>
               <w:t>{{SESION_</w:t>
@@ -1180,18 +857,7 @@
           </w:p>
           <w:p>
             <w:r>
-              <w:t xml:space="preserve">Nivel </w:t>
-            </w:r>
-            <w:proofErr w:type="gramStart"/>
-            <w:r>
-              <w:t>Bloom:</w:t>
-            </w:r>
-            <w:r>
-              <w:t>{</w:t>
-            </w:r>
-            <w:proofErr w:type="gramEnd"/>
-            <w:r>
-              <w:t>{SESION_</w:t>
+              <w:t>{{SESION_</w:t>
             </w:r>
             <w:r>
               <w:t>3</w:t>
@@ -1200,62 +866,16 @@
               <w:t>_NIVEL_BLOOM}}</w:t>
             </w:r>
           </w:p>
-          <w:p>
-            <w:proofErr w:type="spellStart"/>
-            <w:r>
-              <w:t>Momentos</w:t>
-            </w:r>
-            <w:proofErr w:type="spellEnd"/>
-            <w:r>
-              <w:t xml:space="preserve"> </w:t>
-            </w:r>
-            <w:proofErr w:type="spellStart"/>
-            <w:r>
-              <w:t>didácticos</w:t>
-            </w:r>
-            <w:proofErr w:type="spellEnd"/>
-            <w:r>
-              <w:t>:</w:t>
-            </w:r>
-          </w:p>
-          <w:p>
-            <w:proofErr w:type="spellStart"/>
-            <w:proofErr w:type="gramStart"/>
-            <w:r>
-              <w:t>Retroalimentación</w:t>
-            </w:r>
-            <w:proofErr w:type="spellEnd"/>
-            <w:r>
-              <w:t>:</w:t>
-            </w:r>
-            <w:r>
-              <w:t>{</w:t>
-            </w:r>
-            <w:proofErr w:type="gramEnd"/>
-            <w:r>
-              <w:t>{SESION_</w:t>
+          <w:p/>
+          <w:p>
+            <w:r>
+              <w:t>{{SESION_</w:t>
             </w:r>
             <w:r>
               <w:t>3</w:t>
             </w:r>
             <w:r>
-              <w:t xml:space="preserve">_RETROALIMENTACION}} </w:t>
-            </w:r>
-            <w:proofErr w:type="spellStart"/>
-            <w:proofErr w:type="gramStart"/>
-            <w:r>
-              <w:t>Introducción</w:t>
-            </w:r>
-            <w:proofErr w:type="spellEnd"/>
-            <w:r>
-              <w:t>:</w:t>
-            </w:r>
-            <w:r>
-              <w:t>{</w:t>
-            </w:r>
-            <w:proofErr w:type="gramEnd"/>
-            <w:r>
-              <w:t>{SESION_</w:t>
+              <w:t>_RETROALIMENTACION}} {{SESION_</w:t>
             </w:r>
             <w:r>
               <w:t>3</w:t>
@@ -1265,38 +885,14 @@
             </w:r>
           </w:p>
           <w:p>
-            <w:proofErr w:type="spellStart"/>
-            <w:proofErr w:type="gramStart"/>
-            <w:r>
-              <w:t>Inicio</w:t>
-            </w:r>
-            <w:proofErr w:type="spellEnd"/>
-            <w:r>
-              <w:t>:</w:t>
-            </w:r>
-            <w:r>
-              <w:t>{</w:t>
-            </w:r>
-            <w:proofErr w:type="gramEnd"/>
-            <w:r>
-              <w:t>{SESION_</w:t>
+            <w:r>
+              <w:t>{{SESION_</w:t>
             </w:r>
             <w:r>
               <w:t>3</w:t>
             </w:r>
             <w:r>
-              <w:t xml:space="preserve">_INICIO}} </w:t>
-            </w:r>
-            <w:proofErr w:type="gramStart"/>
-            <w:r>
-              <w:t>Desarrollo:</w:t>
-            </w:r>
-            <w:r>
-              <w:t>{</w:t>
-            </w:r>
-            <w:proofErr w:type="gramEnd"/>
-            <w:r>
-              <w:t>{SESION_</w:t>
+              <w:t>_INICIO}} {{SESION_</w:t>
             </w:r>
             <w:r>
               <w:t>3</w:t>
@@ -1306,16 +902,8 @@
             </w:r>
           </w:p>
           <w:p>
-            <w:proofErr w:type="gramStart"/>
-            <w:r>
-              <w:t>Cierre:</w:t>
-            </w:r>
-            <w:r>
-              <w:t>{</w:t>
-            </w:r>
-            <w:proofErr w:type="gramEnd"/>
-            <w:r>
-              <w:t>{SESION_</w:t>
+            <w:r>
+              <w:t>{{SESION_</w:t>
             </w:r>
             <w:r>
               <w:t>3</w:t>
@@ -1330,21 +918,8 @@
             <w:tcW w:w="2005" w:type="dxa"/>
           </w:tcPr>
           <w:p>
-            <w:proofErr w:type="spellStart"/>
-            <w:proofErr w:type="gramStart"/>
-            <w:r>
-              <w:t>Recursos</w:t>
-            </w:r>
-            <w:proofErr w:type="spellEnd"/>
-            <w:r>
-              <w:t xml:space="preserve">: </w:t>
-            </w:r>
-            <w:r>
-              <w:t>{{</w:t>
-            </w:r>
-            <w:proofErr w:type="gramEnd"/>
-            <w:r>
-              <w:t>SESION_</w:t>
+            <w:r>
+              <w:t>{{SESION_</w:t>
             </w:r>
             <w:r>
               <w:t>3</w:t>
@@ -1359,21 +934,8 @@
             <w:tcW w:w="2180" w:type="dxa"/>
           </w:tcPr>
           <w:p>
-            <w:proofErr w:type="spellStart"/>
-            <w:proofErr w:type="gramStart"/>
-            <w:r>
-              <w:t>Evaluación</w:t>
-            </w:r>
-            <w:proofErr w:type="spellEnd"/>
-            <w:r>
-              <w:t xml:space="preserve">: </w:t>
-            </w:r>
-            <w:r>
-              <w:t>{{</w:t>
-            </w:r>
-            <w:proofErr w:type="gramEnd"/>
-            <w:r>
-              <w:t>SESION_</w:t>
+            <w:r>
+              <w:t>{{SESION_</w:t>
             </w:r>
             <w:r>
               <w:t>3</w:t>
@@ -1463,16 +1025,8 @@
             <w:tcW w:w="1839" w:type="dxa"/>
           </w:tcPr>
           <w:p>
-            <w:proofErr w:type="gramStart"/>
-            <w:r>
-              <w:t xml:space="preserve">Unidad: </w:t>
-            </w:r>
-            <w:r>
-              <w:t>{{</w:t>
-            </w:r>
-            <w:proofErr w:type="gramEnd"/>
-            <w:r>
-              <w:t>SESION_</w:t>
+            <w:r>
+              <w:t>{{SESION_</w:t>
             </w:r>
             <w:r>
               <w:t>4</w:t>
@@ -1487,21 +1041,8 @@
             <w:tcW w:w="2116" w:type="dxa"/>
           </w:tcPr>
           <w:p>
-            <w:proofErr w:type="spellStart"/>
-            <w:proofErr w:type="gramStart"/>
-            <w:r>
-              <w:t>Contenido</w:t>
-            </w:r>
-            <w:proofErr w:type="spellEnd"/>
-            <w:r>
-              <w:t xml:space="preserve">: </w:t>
-            </w:r>
-            <w:r>
-              <w:t>{{</w:t>
-            </w:r>
-            <w:proofErr w:type="gramEnd"/>
-            <w:r>
-              <w:t>SESION_</w:t>
+            <w:r>
+              <w:t>{{SESION_</w:t>
             </w:r>
             <w:r>
               <w:t>4</w:t>
@@ -1516,13 +1057,8 @@
             <w:tcW w:w="4135" w:type="dxa"/>
           </w:tcPr>
           <w:p>
-            <w:proofErr w:type="spellStart"/>
-            <w:r>
-              <w:t>Objetivo</w:t>
-            </w:r>
-            <w:proofErr w:type="spellEnd"/>
-            <w:r>
-              <w:t xml:space="preserve">: </w:t>
+            <w:r>
+              <w:t xml:space="preserve"> </w:t>
             </w:r>
             <w:r>
               <w:t>{{SESION_</w:t>
@@ -1536,18 +1072,7 @@
           </w:p>
           <w:p>
             <w:r>
-              <w:t xml:space="preserve">Nivel </w:t>
-            </w:r>
-            <w:proofErr w:type="gramStart"/>
-            <w:r>
-              <w:t>Bloom:</w:t>
-            </w:r>
-            <w:r>
-              <w:t>{</w:t>
-            </w:r>
-            <w:proofErr w:type="gramEnd"/>
-            <w:r>
-              <w:t>{SESION_</w:t>
+              <w:t>{{SESION_</w:t>
             </w:r>
             <w:r>
               <w:t>4</w:t>
@@ -1556,62 +1081,16 @@
               <w:t>_NIVEL_BLOOM}}</w:t>
             </w:r>
           </w:p>
-          <w:p>
-            <w:proofErr w:type="spellStart"/>
-            <w:r>
-              <w:t>Momentos</w:t>
-            </w:r>
-            <w:proofErr w:type="spellEnd"/>
-            <w:r>
-              <w:t xml:space="preserve"> </w:t>
-            </w:r>
-            <w:proofErr w:type="spellStart"/>
-            <w:r>
-              <w:t>didácticos</w:t>
-            </w:r>
-            <w:proofErr w:type="spellEnd"/>
-            <w:r>
-              <w:t>:</w:t>
-            </w:r>
-          </w:p>
-          <w:p>
-            <w:proofErr w:type="spellStart"/>
-            <w:proofErr w:type="gramStart"/>
-            <w:r>
-              <w:t>Retroalimentación</w:t>
-            </w:r>
-            <w:proofErr w:type="spellEnd"/>
-            <w:r>
-              <w:t>:</w:t>
-            </w:r>
-            <w:r>
-              <w:t>{</w:t>
-            </w:r>
-            <w:proofErr w:type="gramEnd"/>
-            <w:r>
-              <w:t>{SESION_</w:t>
+          <w:p/>
+          <w:p>
+            <w:r>
+              <w:t>{{SESION_</w:t>
             </w:r>
             <w:r>
               <w:t>4</w:t>
             </w:r>
             <w:r>
-              <w:t xml:space="preserve">_RETROALIMENTACION}} </w:t>
-            </w:r>
-            <w:proofErr w:type="spellStart"/>
-            <w:proofErr w:type="gramStart"/>
-            <w:r>
-              <w:t>Introducción</w:t>
-            </w:r>
-            <w:proofErr w:type="spellEnd"/>
-            <w:r>
-              <w:t>:</w:t>
-            </w:r>
-            <w:r>
-              <w:t>{</w:t>
-            </w:r>
-            <w:proofErr w:type="gramEnd"/>
-            <w:r>
-              <w:t>{SESION_</w:t>
+              <w:t>_RETROALIMENTACION}} {{SESION_</w:t>
             </w:r>
             <w:r>
               <w:t>4</w:t>
@@ -1621,38 +1100,14 @@
             </w:r>
           </w:p>
           <w:p>
-            <w:proofErr w:type="spellStart"/>
-            <w:proofErr w:type="gramStart"/>
-            <w:r>
-              <w:t>Inicio</w:t>
-            </w:r>
-            <w:proofErr w:type="spellEnd"/>
-            <w:r>
-              <w:t>:</w:t>
-            </w:r>
-            <w:r>
-              <w:t>{</w:t>
-            </w:r>
-            <w:proofErr w:type="gramEnd"/>
-            <w:r>
-              <w:t>{SESION_</w:t>
+            <w:r>
+              <w:t>{{SESION_</w:t>
             </w:r>
             <w:r>
               <w:t>4</w:t>
             </w:r>
             <w:r>
-              <w:t xml:space="preserve">_INICIO}} </w:t>
-            </w:r>
-            <w:proofErr w:type="gramStart"/>
-            <w:r>
-              <w:t>Desarrollo:</w:t>
-            </w:r>
-            <w:r>
-              <w:t>{</w:t>
-            </w:r>
-            <w:proofErr w:type="gramEnd"/>
-            <w:r>
-              <w:t>{SESION_</w:t>
+              <w:t>_INICIO}} {{SESION_</w:t>
             </w:r>
             <w:r>
               <w:t>4</w:t>
@@ -1662,16 +1117,8 @@
             </w:r>
           </w:p>
           <w:p>
-            <w:proofErr w:type="gramStart"/>
-            <w:r>
-              <w:t>Cierre:</w:t>
-            </w:r>
-            <w:r>
-              <w:t>{</w:t>
-            </w:r>
-            <w:proofErr w:type="gramEnd"/>
-            <w:r>
-              <w:t>{SESION_</w:t>
+            <w:r>
+              <w:t>{{SESION_</w:t>
             </w:r>
             <w:r>
               <w:t>4</w:t>
@@ -1686,21 +1133,8 @@
             <w:tcW w:w="2005" w:type="dxa"/>
           </w:tcPr>
           <w:p>
-            <w:proofErr w:type="spellStart"/>
-            <w:proofErr w:type="gramStart"/>
-            <w:r>
-              <w:t>Recursos</w:t>
-            </w:r>
-            <w:proofErr w:type="spellEnd"/>
-            <w:r>
-              <w:t xml:space="preserve">: </w:t>
-            </w:r>
-            <w:r>
-              <w:t>{{</w:t>
-            </w:r>
-            <w:proofErr w:type="gramEnd"/>
-            <w:r>
-              <w:t>SESION_</w:t>
+            <w:r>
+              <w:t>{{SESION_</w:t>
             </w:r>
             <w:r>
               <w:t>4</w:t>
@@ -1715,14 +1149,6 @@
             <w:tcW w:w="2180" w:type="dxa"/>
           </w:tcPr>
           <w:p>
-            <w:proofErr w:type="spellStart"/>
-            <w:r>
-              <w:t>Evaluación</w:t>
-            </w:r>
-            <w:proofErr w:type="spellEnd"/>
-            <w:r>
-              <w:t xml:space="preserve">: </w:t>
-            </w:r>
             <w:r>
               <w:t>{{SESION_</w:t>
             </w:r>
@@ -1814,16 +1240,8 @@
             <w:tcW w:w="1839" w:type="dxa"/>
           </w:tcPr>
           <w:p>
-            <w:proofErr w:type="gramStart"/>
-            <w:r>
-              <w:t xml:space="preserve">Unidad: </w:t>
-            </w:r>
-            <w:r>
-              <w:t>{{</w:t>
-            </w:r>
-            <w:proofErr w:type="gramEnd"/>
-            <w:r>
-              <w:t>SESION_</w:t>
+            <w:r>
+              <w:t>{{SESION_</w:t>
             </w:r>
             <w:r>
               <w:t>5</w:t>
@@ -1838,21 +1256,8 @@
             <w:tcW w:w="2116" w:type="dxa"/>
           </w:tcPr>
           <w:p>
-            <w:proofErr w:type="spellStart"/>
-            <w:proofErr w:type="gramStart"/>
-            <w:r>
-              <w:t>Contenido</w:t>
-            </w:r>
-            <w:proofErr w:type="spellEnd"/>
-            <w:r>
-              <w:t xml:space="preserve">: </w:t>
-            </w:r>
-            <w:r>
-              <w:t>{{</w:t>
-            </w:r>
-            <w:proofErr w:type="gramEnd"/>
-            <w:r>
-              <w:t>SESION_</w:t>
+            <w:r>
+              <w:t>{{SESION_</w:t>
             </w:r>
             <w:r>
               <w:t>5</w:t>
@@ -1867,13 +1272,8 @@
             <w:tcW w:w="4135" w:type="dxa"/>
           </w:tcPr>
           <w:p>
-            <w:proofErr w:type="spellStart"/>
-            <w:r>
-              <w:t>Objetivo</w:t>
-            </w:r>
-            <w:proofErr w:type="spellEnd"/>
-            <w:r>
-              <w:t xml:space="preserve">: </w:t>
+            <w:r>
+              <w:t xml:space="preserve"> </w:t>
             </w:r>
             <w:r>
               <w:t>{{SESION_</w:t>
@@ -1887,18 +1287,7 @@
           </w:p>
           <w:p>
             <w:r>
-              <w:t xml:space="preserve">Nivel </w:t>
-            </w:r>
-            <w:proofErr w:type="gramStart"/>
-            <w:r>
-              <w:t>Bloom:</w:t>
-            </w:r>
-            <w:r>
-              <w:t>{</w:t>
-            </w:r>
-            <w:proofErr w:type="gramEnd"/>
-            <w:r>
-              <w:t>{SESION_</w:t>
+              <w:t>{{SESION_</w:t>
             </w:r>
             <w:r>
               <w:t>5</w:t>
@@ -1907,62 +1296,16 @@
               <w:t>_NIVEL_BLOOM}}</w:t>
             </w:r>
           </w:p>
-          <w:p>
-            <w:proofErr w:type="spellStart"/>
-            <w:r>
-              <w:t>Momentos</w:t>
-            </w:r>
-            <w:proofErr w:type="spellEnd"/>
-            <w:r>
-              <w:t xml:space="preserve"> </w:t>
-            </w:r>
-            <w:proofErr w:type="spellStart"/>
-            <w:r>
-              <w:t>didácticos</w:t>
-            </w:r>
-            <w:proofErr w:type="spellEnd"/>
-            <w:r>
-              <w:t>:</w:t>
-            </w:r>
-          </w:p>
-          <w:p>
-            <w:proofErr w:type="spellStart"/>
-            <w:proofErr w:type="gramStart"/>
-            <w:r>
-              <w:t>Retroalimentación</w:t>
-            </w:r>
-            <w:proofErr w:type="spellEnd"/>
-            <w:r>
-              <w:t>:</w:t>
-            </w:r>
-            <w:r>
-              <w:t>{</w:t>
-            </w:r>
-            <w:proofErr w:type="gramEnd"/>
-            <w:r>
-              <w:t>{SESION_</w:t>
+          <w:p/>
+          <w:p>
+            <w:r>
+              <w:t>{{SESION_</w:t>
             </w:r>
             <w:r>
               <w:t>5</w:t>
             </w:r>
             <w:r>
-              <w:t xml:space="preserve">_RETROALIMENTACION}} </w:t>
-            </w:r>
-            <w:proofErr w:type="spellStart"/>
-            <w:proofErr w:type="gramStart"/>
-            <w:r>
-              <w:t>Introducción</w:t>
-            </w:r>
-            <w:proofErr w:type="spellEnd"/>
-            <w:r>
-              <w:t>:</w:t>
-            </w:r>
-            <w:r>
-              <w:t>{</w:t>
-            </w:r>
-            <w:proofErr w:type="gramEnd"/>
-            <w:r>
-              <w:t>{SESION_</w:t>
+              <w:t>_RETROALIMENTACION}} {{SESION_</w:t>
             </w:r>
             <w:r>
               <w:t>5</w:t>
@@ -1972,38 +1315,14 @@
             </w:r>
           </w:p>
           <w:p>
-            <w:proofErr w:type="spellStart"/>
-            <w:proofErr w:type="gramStart"/>
-            <w:r>
-              <w:t>Inicio</w:t>
-            </w:r>
-            <w:proofErr w:type="spellEnd"/>
-            <w:r>
-              <w:t>:</w:t>
-            </w:r>
-            <w:r>
-              <w:t>{</w:t>
-            </w:r>
-            <w:proofErr w:type="gramEnd"/>
-            <w:r>
-              <w:t>{SESION_</w:t>
+            <w:r>
+              <w:t>{{SESION_</w:t>
             </w:r>
             <w:r>
               <w:t>5</w:t>
             </w:r>
             <w:r>
-              <w:t xml:space="preserve">_INICIO}} </w:t>
-            </w:r>
-            <w:proofErr w:type="gramStart"/>
-            <w:r>
-              <w:t>Desarrollo:</w:t>
-            </w:r>
-            <w:r>
-              <w:t>{</w:t>
-            </w:r>
-            <w:proofErr w:type="gramEnd"/>
-            <w:r>
-              <w:t>{SESION_</w:t>
+              <w:t>_INICIO}} {{SESION_</w:t>
             </w:r>
             <w:r>
               <w:t>5</w:t>
@@ -2013,16 +1332,8 @@
             </w:r>
           </w:p>
           <w:p>
-            <w:proofErr w:type="gramStart"/>
-            <w:r>
-              <w:t>Cierre:</w:t>
-            </w:r>
-            <w:r>
-              <w:t>{</w:t>
-            </w:r>
-            <w:proofErr w:type="gramEnd"/>
-            <w:r>
-              <w:t>{SESION_</w:t>
+            <w:r>
+              <w:t>{{SESION_</w:t>
             </w:r>
             <w:r>
               <w:t>5</w:t>
@@ -2037,21 +1348,8 @@
             <w:tcW w:w="2005" w:type="dxa"/>
           </w:tcPr>
           <w:p>
-            <w:proofErr w:type="spellStart"/>
-            <w:proofErr w:type="gramStart"/>
-            <w:r>
-              <w:t>Recursos</w:t>
-            </w:r>
-            <w:proofErr w:type="spellEnd"/>
-            <w:r>
-              <w:t xml:space="preserve">: </w:t>
-            </w:r>
-            <w:r>
-              <w:t>{{</w:t>
-            </w:r>
-            <w:proofErr w:type="gramEnd"/>
-            <w:r>
-              <w:t>SESION_</w:t>
+            <w:r>
+              <w:t>{{SESION_</w:t>
             </w:r>
             <w:r>
               <w:t>5</w:t>
@@ -2066,21 +1364,8 @@
             <w:tcW w:w="2180" w:type="dxa"/>
           </w:tcPr>
           <w:p>
-            <w:proofErr w:type="spellStart"/>
-            <w:proofErr w:type="gramStart"/>
-            <w:r>
-              <w:t>Evaluación</w:t>
-            </w:r>
-            <w:proofErr w:type="spellEnd"/>
-            <w:r>
-              <w:t xml:space="preserve">: </w:t>
-            </w:r>
-            <w:r>
-              <w:t>{{</w:t>
-            </w:r>
-            <w:proofErr w:type="gramEnd"/>
-            <w:r>
-              <w:t>SESION_</w:t>
+            <w:r>
+              <w:t>{{SESION_</w:t>
             </w:r>
             <w:r>
               <w:t>5</w:t>
@@ -2171,16 +1456,8 @@
             <w:tcW w:w="1839" w:type="dxa"/>
           </w:tcPr>
           <w:p>
-            <w:proofErr w:type="gramStart"/>
-            <w:r>
-              <w:t xml:space="preserve">Unidad: </w:t>
-            </w:r>
-            <w:r>
-              <w:t>{{</w:t>
-            </w:r>
-            <w:proofErr w:type="gramEnd"/>
-            <w:r>
-              <w:t>SESION_</w:t>
+            <w:r>
+              <w:t>{{SESION_</w:t>
             </w:r>
             <w:r>
               <w:t>6</w:t>
@@ -2195,21 +1472,8 @@
             <w:tcW w:w="2116" w:type="dxa"/>
           </w:tcPr>
           <w:p>
-            <w:proofErr w:type="spellStart"/>
-            <w:proofErr w:type="gramStart"/>
-            <w:r>
-              <w:t>Contenido</w:t>
-            </w:r>
-            <w:proofErr w:type="spellEnd"/>
-            <w:r>
-              <w:t xml:space="preserve">: </w:t>
-            </w:r>
-            <w:r>
-              <w:t>{{</w:t>
-            </w:r>
-            <w:proofErr w:type="gramEnd"/>
-            <w:r>
-              <w:t>SESION_</w:t>
+            <w:r>
+              <w:t>{{SESION_</w:t>
             </w:r>
             <w:r>
               <w:t>6</w:t>
@@ -2224,21 +1488,11 @@
             <w:tcW w:w="4135" w:type="dxa"/>
           </w:tcPr>
           <w:p>
-            <w:proofErr w:type="spellStart"/>
-            <w:proofErr w:type="gramStart"/>
-            <w:r>
-              <w:t>Objetivo</w:t>
-            </w:r>
-            <w:proofErr w:type="spellEnd"/>
-            <w:r>
-              <w:t xml:space="preserve">: </w:t>
-            </w:r>
-            <w:r>
-              <w:t>{{</w:t>
-            </w:r>
-            <w:proofErr w:type="gramEnd"/>
-            <w:r>
-              <w:t>SESION_</w:t>
+            <w:r>
+              <w:t xml:space="preserve"> </w:t>
+            </w:r>
+            <w:r>
+              <w:t>{{SESION_</w:t>
             </w:r>
             <w:r>
               <w:t>6</w:t>
@@ -2249,18 +1503,7 @@
           </w:p>
           <w:p>
             <w:r>
-              <w:t xml:space="preserve">Nivel </w:t>
-            </w:r>
-            <w:proofErr w:type="gramStart"/>
-            <w:r>
-              <w:t>Bloom:</w:t>
-            </w:r>
-            <w:r>
-              <w:t>{</w:t>
-            </w:r>
-            <w:proofErr w:type="gramEnd"/>
-            <w:r>
-              <w:t>{SESION_</w:t>
+              <w:t>{{SESION_</w:t>
             </w:r>
             <w:r>
               <w:t>6</w:t>
@@ -2269,62 +1512,16 @@
               <w:t>_NIVEL_BLOOM}}</w:t>
             </w:r>
           </w:p>
-          <w:p>
-            <w:proofErr w:type="spellStart"/>
-            <w:r>
-              <w:t>Momentos</w:t>
-            </w:r>
-            <w:proofErr w:type="spellEnd"/>
-            <w:r>
-              <w:t xml:space="preserve"> </w:t>
-            </w:r>
-            <w:proofErr w:type="spellStart"/>
-            <w:r>
-              <w:t>didácticos</w:t>
-            </w:r>
-            <w:proofErr w:type="spellEnd"/>
-            <w:r>
-              <w:t>:</w:t>
-            </w:r>
-          </w:p>
-          <w:p>
-            <w:proofErr w:type="spellStart"/>
-            <w:proofErr w:type="gramStart"/>
-            <w:r>
-              <w:t>Retroalimentación</w:t>
-            </w:r>
-            <w:proofErr w:type="spellEnd"/>
-            <w:r>
-              <w:t>:</w:t>
-            </w:r>
-            <w:r>
-              <w:t>{</w:t>
-            </w:r>
-            <w:proofErr w:type="gramEnd"/>
-            <w:r>
-              <w:t>{SESION_</w:t>
+          <w:p/>
+          <w:p>
+            <w:r>
+              <w:t>{{SESION_</w:t>
             </w:r>
             <w:r>
               <w:t>6</w:t>
             </w:r>
             <w:r>
-              <w:t xml:space="preserve">_RETROALIMENTACION}} </w:t>
-            </w:r>
-            <w:proofErr w:type="spellStart"/>
-            <w:proofErr w:type="gramStart"/>
-            <w:r>
-              <w:t>Introducción</w:t>
-            </w:r>
-            <w:proofErr w:type="spellEnd"/>
-            <w:r>
-              <w:t>:</w:t>
-            </w:r>
-            <w:r>
-              <w:t>{</w:t>
-            </w:r>
-            <w:proofErr w:type="gramEnd"/>
-            <w:r>
-              <w:t>{SESION_</w:t>
+              <w:t>_RETROALIMENTACION}} {{SESION_</w:t>
             </w:r>
             <w:r>
               <w:t>6</w:t>
@@ -2334,38 +1531,14 @@
             </w:r>
           </w:p>
           <w:p>
-            <w:proofErr w:type="spellStart"/>
-            <w:proofErr w:type="gramStart"/>
-            <w:r>
-              <w:t>Inicio</w:t>
-            </w:r>
-            <w:proofErr w:type="spellEnd"/>
-            <w:r>
-              <w:t>:</w:t>
-            </w:r>
-            <w:r>
-              <w:t>{</w:t>
-            </w:r>
-            <w:proofErr w:type="gramEnd"/>
-            <w:r>
-              <w:t>{SESION_</w:t>
+            <w:r>
+              <w:t>{{SESION_</w:t>
             </w:r>
             <w:r>
               <w:t>6</w:t>
             </w:r>
             <w:r>
-              <w:t xml:space="preserve">_INICIO}} </w:t>
-            </w:r>
-            <w:proofErr w:type="gramStart"/>
-            <w:r>
-              <w:t>Desarrollo:</w:t>
-            </w:r>
-            <w:r>
-              <w:t>{</w:t>
-            </w:r>
-            <w:proofErr w:type="gramEnd"/>
-            <w:r>
-              <w:t>{SESION_</w:t>
+              <w:t>_INICIO}} {{SESION_</w:t>
             </w:r>
             <w:r>
               <w:t>6</w:t>
@@ -2375,16 +1548,8 @@
             </w:r>
           </w:p>
           <w:p>
-            <w:proofErr w:type="gramStart"/>
-            <w:r>
-              <w:t>Cierre:</w:t>
-            </w:r>
-            <w:r>
-              <w:t>{</w:t>
-            </w:r>
-            <w:proofErr w:type="gramEnd"/>
-            <w:r>
-              <w:t>{SESION_</w:t>
+            <w:r>
+              <w:t>{{SESION_</w:t>
             </w:r>
             <w:r>
               <w:t>6</w:t>
@@ -2399,21 +1564,8 @@
             <w:tcW w:w="2005" w:type="dxa"/>
           </w:tcPr>
           <w:p>
-            <w:proofErr w:type="spellStart"/>
-            <w:proofErr w:type="gramStart"/>
-            <w:r>
-              <w:t>Recursos</w:t>
-            </w:r>
-            <w:proofErr w:type="spellEnd"/>
-            <w:r>
-              <w:t xml:space="preserve">: </w:t>
-            </w:r>
-            <w:r>
-              <w:t>{{</w:t>
-            </w:r>
-            <w:proofErr w:type="gramEnd"/>
-            <w:r>
-              <w:t>SESION_</w:t>
+            <w:r>
+              <w:t>{{SESION_</w:t>
             </w:r>
             <w:r>
               <w:t>6</w:t>
@@ -2428,21 +1580,8 @@
             <w:tcW w:w="2180" w:type="dxa"/>
           </w:tcPr>
           <w:p>
-            <w:proofErr w:type="spellStart"/>
-            <w:proofErr w:type="gramStart"/>
-            <w:r>
-              <w:t>Evaluación</w:t>
-            </w:r>
-            <w:proofErr w:type="spellEnd"/>
-            <w:r>
-              <w:t xml:space="preserve">: </w:t>
-            </w:r>
-            <w:r>
-              <w:t>{{</w:t>
-            </w:r>
-            <w:proofErr w:type="gramEnd"/>
-            <w:r>
-              <w:t>SESION_</w:t>
+            <w:r>
+              <w:t>{{SESION_</w:t>
             </w:r>
             <w:r>
               <w:t>6</w:t>
@@ -2532,16 +1671,8 @@
             <w:tcW w:w="1839" w:type="dxa"/>
           </w:tcPr>
           <w:p>
-            <w:proofErr w:type="gramStart"/>
-            <w:r>
-              <w:t xml:space="preserve">Unidad: </w:t>
-            </w:r>
-            <w:r>
-              <w:t>{{</w:t>
-            </w:r>
-            <w:proofErr w:type="gramEnd"/>
-            <w:r>
-              <w:t>SESION_</w:t>
+            <w:r>
+              <w:t>{{SESION_</w:t>
             </w:r>
             <w:r>
               <w:t>7</w:t>
@@ -2556,21 +1687,8 @@
             <w:tcW w:w="2116" w:type="dxa"/>
           </w:tcPr>
           <w:p>
-            <w:proofErr w:type="spellStart"/>
-            <w:proofErr w:type="gramStart"/>
-            <w:r>
-              <w:t>Contenido</w:t>
-            </w:r>
-            <w:proofErr w:type="spellEnd"/>
-            <w:r>
-              <w:t xml:space="preserve">: </w:t>
-            </w:r>
-            <w:r>
-              <w:t>{{</w:t>
-            </w:r>
-            <w:proofErr w:type="gramEnd"/>
-            <w:r>
-              <w:t>SESION_</w:t>
+            <w:r>
+              <w:t>{{SESION_</w:t>
             </w:r>
             <w:r>
               <w:t>7</w:t>
@@ -2585,21 +1703,11 @@
             <w:tcW w:w="4135" w:type="dxa"/>
           </w:tcPr>
           <w:p>
-            <w:proofErr w:type="spellStart"/>
-            <w:proofErr w:type="gramStart"/>
-            <w:r>
-              <w:t>Objetivo</w:t>
-            </w:r>
-            <w:proofErr w:type="spellEnd"/>
-            <w:r>
-              <w:t xml:space="preserve">: </w:t>
-            </w:r>
-            <w:r>
-              <w:t>{{</w:t>
-            </w:r>
-            <w:proofErr w:type="gramEnd"/>
-            <w:r>
-              <w:t>SESION_</w:t>
+            <w:r>
+              <w:t xml:space="preserve"> </w:t>
+            </w:r>
+            <w:r>
+              <w:t>{{SESION_</w:t>
             </w:r>
             <w:r>
               <w:t>7</w:t>
@@ -2610,18 +1718,7 @@
           </w:p>
           <w:p>
             <w:r>
-              <w:t xml:space="preserve">Nivel </w:t>
-            </w:r>
-            <w:proofErr w:type="gramStart"/>
-            <w:r>
-              <w:t>Bloom:</w:t>
-            </w:r>
-            <w:r>
-              <w:t>{</w:t>
-            </w:r>
-            <w:proofErr w:type="gramEnd"/>
-            <w:r>
-              <w:t>{SESION_</w:t>
+              <w:t>{{SESION_</w:t>
             </w:r>
             <w:r>
               <w:t>7</w:t>
@@ -2630,62 +1727,16 @@
               <w:t>_NIVEL_BLOOM}}</w:t>
             </w:r>
           </w:p>
-          <w:p>
-            <w:proofErr w:type="spellStart"/>
-            <w:r>
-              <w:t>Momentos</w:t>
-            </w:r>
-            <w:proofErr w:type="spellEnd"/>
-            <w:r>
-              <w:t xml:space="preserve"> </w:t>
-            </w:r>
-            <w:proofErr w:type="spellStart"/>
-            <w:r>
-              <w:t>didácticos</w:t>
-            </w:r>
-            <w:proofErr w:type="spellEnd"/>
-            <w:r>
-              <w:t>:</w:t>
-            </w:r>
-          </w:p>
-          <w:p>
-            <w:proofErr w:type="spellStart"/>
-            <w:proofErr w:type="gramStart"/>
-            <w:r>
-              <w:t>Retroalimentación</w:t>
-            </w:r>
-            <w:proofErr w:type="spellEnd"/>
-            <w:r>
-              <w:t>:</w:t>
-            </w:r>
-            <w:r>
-              <w:t>{</w:t>
-            </w:r>
-            <w:proofErr w:type="gramEnd"/>
-            <w:r>
-              <w:t>{SESION_</w:t>
+          <w:p/>
+          <w:p>
+            <w:r>
+              <w:t>{{SESION_</w:t>
             </w:r>
             <w:r>
               <w:t>7</w:t>
             </w:r>
             <w:r>
-              <w:t xml:space="preserve">_RETROALIMENTACION}} </w:t>
-            </w:r>
-            <w:proofErr w:type="spellStart"/>
-            <w:proofErr w:type="gramStart"/>
-            <w:r>
-              <w:t>Introducción</w:t>
-            </w:r>
-            <w:proofErr w:type="spellEnd"/>
-            <w:r>
-              <w:t>:</w:t>
-            </w:r>
-            <w:r>
-              <w:t>{</w:t>
-            </w:r>
-            <w:proofErr w:type="gramEnd"/>
-            <w:r>
-              <w:t>{SESION_</w:t>
+              <w:t>_RETROALIMENTACION}} {{SESION_</w:t>
             </w:r>
             <w:r>
               <w:t>7</w:t>
@@ -2695,38 +1746,14 @@
             </w:r>
           </w:p>
           <w:p>
-            <w:proofErr w:type="spellStart"/>
-            <w:proofErr w:type="gramStart"/>
-            <w:r>
-              <w:t>Inicio</w:t>
-            </w:r>
-            <w:proofErr w:type="spellEnd"/>
-            <w:r>
-              <w:t>:</w:t>
-            </w:r>
-            <w:r>
-              <w:t>{</w:t>
-            </w:r>
-            <w:proofErr w:type="gramEnd"/>
-            <w:r>
-              <w:t>{SESION_</w:t>
+            <w:r>
+              <w:t>{{SESION_</w:t>
             </w:r>
             <w:r>
               <w:t>7</w:t>
             </w:r>
             <w:r>
-              <w:t xml:space="preserve">_INICIO}} </w:t>
-            </w:r>
-            <w:proofErr w:type="gramStart"/>
-            <w:r>
-              <w:t>Desarrollo:</w:t>
-            </w:r>
-            <w:r>
-              <w:t>{</w:t>
-            </w:r>
-            <w:proofErr w:type="gramEnd"/>
-            <w:r>
-              <w:t>{SESION_</w:t>
+              <w:t>_INICIO}} {{SESION_</w:t>
             </w:r>
             <w:r>
               <w:t>7</w:t>
@@ -2736,16 +1763,8 @@
             </w:r>
           </w:p>
           <w:p>
-            <w:proofErr w:type="gramStart"/>
-            <w:r>
-              <w:t>Cierre:</w:t>
-            </w:r>
-            <w:r>
-              <w:t>{</w:t>
-            </w:r>
-            <w:proofErr w:type="gramEnd"/>
-            <w:r>
-              <w:t>{SESION_</w:t>
+            <w:r>
+              <w:t>{{SESION_</w:t>
             </w:r>
             <w:r>
               <w:t>7</w:t>
@@ -2760,14 +1779,6 @@
             <w:tcW w:w="2005" w:type="dxa"/>
           </w:tcPr>
           <w:p>
-            <w:proofErr w:type="spellStart"/>
-            <w:r>
-              <w:t>Recursos</w:t>
-            </w:r>
-            <w:proofErr w:type="spellEnd"/>
-            <w:r>
-              <w:t xml:space="preserve">: </w:t>
-            </w:r>
             <w:r>
               <w:t>{{SESION_</w:t>
             </w:r>
@@ -2784,14 +1795,6 @@
             <w:tcW w:w="2180" w:type="dxa"/>
           </w:tcPr>
           <w:p>
-            <w:proofErr w:type="spellStart"/>
-            <w:r>
-              <w:t>Evaluación</w:t>
-            </w:r>
-            <w:proofErr w:type="spellEnd"/>
-            <w:r>
-              <w:t xml:space="preserve">: </w:t>
-            </w:r>
             <w:r>
               <w:t>{{SESION_</w:t>
             </w:r>
@@ -2883,16 +1886,8 @@
             <w:tcW w:w="1839" w:type="dxa"/>
           </w:tcPr>
           <w:p>
-            <w:proofErr w:type="gramStart"/>
-            <w:r>
-              <w:t xml:space="preserve">Unidad: </w:t>
-            </w:r>
-            <w:r>
-              <w:t>{{</w:t>
-            </w:r>
-            <w:proofErr w:type="gramEnd"/>
-            <w:r>
-              <w:t>SESION_</w:t>
+            <w:r>
+              <w:t>{{SESION_</w:t>
             </w:r>
             <w:r>
               <w:t>8</w:t>
@@ -2907,21 +1902,8 @@
             <w:tcW w:w="2116" w:type="dxa"/>
           </w:tcPr>
           <w:p>
-            <w:proofErr w:type="spellStart"/>
-            <w:proofErr w:type="gramStart"/>
-            <w:r>
-              <w:t>Contenido</w:t>
-            </w:r>
-            <w:proofErr w:type="spellEnd"/>
-            <w:r>
-              <w:t xml:space="preserve">: </w:t>
-            </w:r>
-            <w:r>
-              <w:t>{{</w:t>
-            </w:r>
-            <w:proofErr w:type="gramEnd"/>
-            <w:r>
-              <w:t>SESION_</w:t>
+            <w:r>
+              <w:t>{{SESION_</w:t>
             </w:r>
             <w:r>
               <w:t>8</w:t>
@@ -2936,13 +1918,8 @@
             <w:tcW w:w="4135" w:type="dxa"/>
           </w:tcPr>
           <w:p>
-            <w:proofErr w:type="spellStart"/>
-            <w:r>
-              <w:t>Objetivo</w:t>
-            </w:r>
-            <w:proofErr w:type="spellEnd"/>
-            <w:r>
-              <w:t xml:space="preserve">: </w:t>
+            <w:r>
+              <w:t xml:space="preserve"> </w:t>
             </w:r>
             <w:r>
               <w:t>{{SESION_</w:t>
@@ -2956,18 +1933,7 @@
           </w:p>
           <w:p>
             <w:r>
-              <w:t xml:space="preserve">Nivel </w:t>
-            </w:r>
-            <w:proofErr w:type="gramStart"/>
-            <w:r>
-              <w:t>Bloom:</w:t>
-            </w:r>
-            <w:r>
-              <w:t>{</w:t>
-            </w:r>
-            <w:proofErr w:type="gramEnd"/>
-            <w:r>
-              <w:t>{SESION_</w:t>
+              <w:t>{{SESION_</w:t>
             </w:r>
             <w:r>
               <w:t>8</w:t>
@@ -2976,62 +1942,16 @@
               <w:t>_NIVEL_BLOOM}}</w:t>
             </w:r>
           </w:p>
-          <w:p>
-            <w:proofErr w:type="spellStart"/>
-            <w:r>
-              <w:t>Momentos</w:t>
-            </w:r>
-            <w:proofErr w:type="spellEnd"/>
-            <w:r>
-              <w:t xml:space="preserve"> </w:t>
-            </w:r>
-            <w:proofErr w:type="spellStart"/>
-            <w:r>
-              <w:t>didácticos</w:t>
-            </w:r>
-            <w:proofErr w:type="spellEnd"/>
-            <w:r>
-              <w:t>:</w:t>
-            </w:r>
-          </w:p>
-          <w:p>
-            <w:proofErr w:type="spellStart"/>
-            <w:proofErr w:type="gramStart"/>
-            <w:r>
-              <w:t>Retroalimentación</w:t>
-            </w:r>
-            <w:proofErr w:type="spellEnd"/>
-            <w:r>
-              <w:t>:</w:t>
-            </w:r>
-            <w:r>
-              <w:t>{</w:t>
-            </w:r>
-            <w:proofErr w:type="gramEnd"/>
-            <w:r>
-              <w:t>{SESION_</w:t>
+          <w:p/>
+          <w:p>
+            <w:r>
+              <w:t>{{SESION_</w:t>
             </w:r>
             <w:r>
               <w:t>8</w:t>
             </w:r>
             <w:r>
-              <w:t xml:space="preserve">_RETROALIMENTACION}} </w:t>
-            </w:r>
-            <w:proofErr w:type="spellStart"/>
-            <w:proofErr w:type="gramStart"/>
-            <w:r>
-              <w:t>Introducción</w:t>
-            </w:r>
-            <w:proofErr w:type="spellEnd"/>
-            <w:r>
-              <w:t>:</w:t>
-            </w:r>
-            <w:r>
-              <w:t>{</w:t>
-            </w:r>
-            <w:proofErr w:type="gramEnd"/>
-            <w:r>
-              <w:t>{SESION_</w:t>
+              <w:t>_RETROALIMENTACION}} {{SESION_</w:t>
             </w:r>
             <w:r>
               <w:t>8</w:t>
@@ -3041,38 +1961,14 @@
             </w:r>
           </w:p>
           <w:p>
-            <w:proofErr w:type="spellStart"/>
-            <w:proofErr w:type="gramStart"/>
-            <w:r>
-              <w:t>Inicio</w:t>
-            </w:r>
-            <w:proofErr w:type="spellEnd"/>
-            <w:r>
-              <w:t>:</w:t>
-            </w:r>
-            <w:r>
-              <w:t>{</w:t>
-            </w:r>
-            <w:proofErr w:type="gramEnd"/>
-            <w:r>
-              <w:t>{SESION_</w:t>
+            <w:r>
+              <w:t>{{SESION_</w:t>
             </w:r>
             <w:r>
               <w:t>8</w:t>
             </w:r>
             <w:r>
-              <w:t xml:space="preserve">_INICIO}} </w:t>
-            </w:r>
-            <w:proofErr w:type="gramStart"/>
-            <w:r>
-              <w:t>Desarrollo:</w:t>
-            </w:r>
-            <w:r>
-              <w:t>{</w:t>
-            </w:r>
-            <w:proofErr w:type="gramEnd"/>
-            <w:r>
-              <w:t>{SESION_</w:t>
+              <w:t>_INICIO}} {{SESION_</w:t>
             </w:r>
             <w:r>
               <w:t>8</w:t>
@@ -3082,16 +1978,8 @@
             </w:r>
           </w:p>
           <w:p>
-            <w:proofErr w:type="gramStart"/>
-            <w:r>
-              <w:t>Cierre:</w:t>
-            </w:r>
-            <w:r>
-              <w:t>{</w:t>
-            </w:r>
-            <w:proofErr w:type="gramEnd"/>
-            <w:r>
-              <w:t>{SESION_</w:t>
+            <w:r>
+              <w:t>{{SESION_</w:t>
             </w:r>
             <w:r>
               <w:t>8</w:t>
@@ -3106,21 +1994,8 @@
             <w:tcW w:w="2005" w:type="dxa"/>
           </w:tcPr>
           <w:p>
-            <w:proofErr w:type="spellStart"/>
-            <w:proofErr w:type="gramStart"/>
-            <w:r>
-              <w:t>Recursos</w:t>
-            </w:r>
-            <w:proofErr w:type="spellEnd"/>
-            <w:r>
-              <w:t xml:space="preserve">: </w:t>
-            </w:r>
-            <w:r>
-              <w:t>{{</w:t>
-            </w:r>
-            <w:proofErr w:type="gramEnd"/>
-            <w:r>
-              <w:t>SESION_</w:t>
+            <w:r>
+              <w:t>{{SESION_</w:t>
             </w:r>
             <w:r>
               <w:t>8</w:t>
@@ -3135,21 +2010,8 @@
             <w:tcW w:w="2180" w:type="dxa"/>
           </w:tcPr>
           <w:p>
-            <w:proofErr w:type="spellStart"/>
-            <w:proofErr w:type="gramStart"/>
-            <w:r>
-              <w:t>Evaluación</w:t>
-            </w:r>
-            <w:proofErr w:type="spellEnd"/>
-            <w:r>
-              <w:t xml:space="preserve">: </w:t>
-            </w:r>
-            <w:r>
-              <w:t>{{</w:t>
-            </w:r>
-            <w:proofErr w:type="gramEnd"/>
-            <w:r>
-              <w:t>SESION_</w:t>
+            <w:r>
+              <w:t>{{SESION_</w:t>
             </w:r>
             <w:r>
               <w:t>8</w:t>
@@ -3240,16 +2102,8 @@
             <w:tcW w:w="1839" w:type="dxa"/>
           </w:tcPr>
           <w:p>
-            <w:proofErr w:type="gramStart"/>
-            <w:r>
-              <w:t xml:space="preserve">Unidad: </w:t>
-            </w:r>
-            <w:r>
-              <w:t>{{</w:t>
-            </w:r>
-            <w:proofErr w:type="gramEnd"/>
-            <w:r>
-              <w:t>SESION_</w:t>
+            <w:r>
+              <w:t>{{SESION_</w:t>
             </w:r>
             <w:r>
               <w:t>9</w:t>
@@ -3264,21 +2118,8 @@
             <w:tcW w:w="2116" w:type="dxa"/>
           </w:tcPr>
           <w:p>
-            <w:proofErr w:type="spellStart"/>
-            <w:proofErr w:type="gramStart"/>
-            <w:r>
-              <w:t>Contenido</w:t>
-            </w:r>
-            <w:proofErr w:type="spellEnd"/>
-            <w:r>
-              <w:t xml:space="preserve">: </w:t>
-            </w:r>
-            <w:r>
-              <w:t>{{</w:t>
-            </w:r>
-            <w:proofErr w:type="gramEnd"/>
-            <w:r>
-              <w:t>SESION_</w:t>
+            <w:r>
+              <w:t>{{SESION_</w:t>
             </w:r>
             <w:r>
               <w:t>9</w:t>
@@ -3293,13 +2134,8 @@
             <w:tcW w:w="4135" w:type="dxa"/>
           </w:tcPr>
           <w:p>
-            <w:proofErr w:type="spellStart"/>
-            <w:r>
-              <w:t>Objetivo</w:t>
-            </w:r>
-            <w:proofErr w:type="spellEnd"/>
-            <w:r>
-              <w:t xml:space="preserve">: </w:t>
+            <w:r>
+              <w:t xml:space="preserve"> </w:t>
             </w:r>
             <w:r>
               <w:t>{{SESION_</w:t>
@@ -3313,18 +2149,7 @@
           </w:p>
           <w:p>
             <w:r>
-              <w:t xml:space="preserve">Nivel </w:t>
-            </w:r>
-            <w:proofErr w:type="gramStart"/>
-            <w:r>
-              <w:t>Bloom:</w:t>
-            </w:r>
-            <w:r>
-              <w:t>{</w:t>
-            </w:r>
-            <w:proofErr w:type="gramEnd"/>
-            <w:r>
-              <w:t>{SESION_</w:t>
+              <w:t>{{SESION_</w:t>
             </w:r>
             <w:r>
               <w:t>9</w:t>
@@ -3333,62 +2158,16 @@
               <w:t>_NIVEL_BLOOM}}</w:t>
             </w:r>
           </w:p>
-          <w:p>
-            <w:proofErr w:type="spellStart"/>
-            <w:r>
-              <w:t>Momentos</w:t>
-            </w:r>
-            <w:proofErr w:type="spellEnd"/>
-            <w:r>
-              <w:t xml:space="preserve"> </w:t>
-            </w:r>
-            <w:proofErr w:type="spellStart"/>
-            <w:r>
-              <w:t>didácticos</w:t>
-            </w:r>
-            <w:proofErr w:type="spellEnd"/>
-            <w:r>
-              <w:t>:</w:t>
-            </w:r>
-          </w:p>
-          <w:p>
-            <w:proofErr w:type="spellStart"/>
-            <w:proofErr w:type="gramStart"/>
-            <w:r>
-              <w:t>Retroalimentación</w:t>
-            </w:r>
-            <w:proofErr w:type="spellEnd"/>
-            <w:r>
-              <w:t>:</w:t>
-            </w:r>
-            <w:r>
-              <w:t>{</w:t>
-            </w:r>
-            <w:proofErr w:type="gramEnd"/>
-            <w:r>
-              <w:t>{SESION_</w:t>
+          <w:p/>
+          <w:p>
+            <w:r>
+              <w:t>{{SESION_</w:t>
             </w:r>
             <w:r>
               <w:t>9</w:t>
             </w:r>
             <w:r>
-              <w:t xml:space="preserve">_RETROALIMENTACION}} </w:t>
-            </w:r>
-            <w:proofErr w:type="spellStart"/>
-            <w:proofErr w:type="gramStart"/>
-            <w:r>
-              <w:t>Introducción</w:t>
-            </w:r>
-            <w:proofErr w:type="spellEnd"/>
-            <w:r>
-              <w:t>:</w:t>
-            </w:r>
-            <w:r>
-              <w:t>{</w:t>
-            </w:r>
-            <w:proofErr w:type="gramEnd"/>
-            <w:r>
-              <w:t>{SESION_</w:t>
+              <w:t>_RETROALIMENTACION}} {{SESION_</w:t>
             </w:r>
             <w:r>
               <w:t>9</w:t>
@@ -3398,38 +2177,14 @@
             </w:r>
           </w:p>
           <w:p>
-            <w:proofErr w:type="spellStart"/>
-            <w:proofErr w:type="gramStart"/>
-            <w:r>
-              <w:t>Inicio</w:t>
-            </w:r>
-            <w:proofErr w:type="spellEnd"/>
-            <w:r>
-              <w:t>:</w:t>
-            </w:r>
-            <w:r>
-              <w:t>{</w:t>
-            </w:r>
-            <w:proofErr w:type="gramEnd"/>
-            <w:r>
-              <w:t>{SESION_</w:t>
+            <w:r>
+              <w:t>{{SESION_</w:t>
             </w:r>
             <w:r>
               <w:t>9</w:t>
             </w:r>
             <w:r>
-              <w:t xml:space="preserve">_INICIO}} </w:t>
-            </w:r>
-            <w:proofErr w:type="gramStart"/>
-            <w:r>
-              <w:t>Desarrollo:</w:t>
-            </w:r>
-            <w:r>
-              <w:t>{</w:t>
-            </w:r>
-            <w:proofErr w:type="gramEnd"/>
-            <w:r>
-              <w:t>{SESION_</w:t>
+              <w:t>_INICIO}} {{SESION_</w:t>
             </w:r>
             <w:r>
               <w:t>9</w:t>
@@ -3439,16 +2194,8 @@
             </w:r>
           </w:p>
           <w:p>
-            <w:proofErr w:type="gramStart"/>
-            <w:r>
-              <w:t>Cierre:</w:t>
-            </w:r>
-            <w:r>
-              <w:t>{</w:t>
-            </w:r>
-            <w:proofErr w:type="gramEnd"/>
-            <w:r>
-              <w:t>{SESION_</w:t>
+            <w:r>
+              <w:t>{{SESION_</w:t>
             </w:r>
             <w:r>
               <w:t>9</w:t>
@@ -3463,21 +2210,8 @@
             <w:tcW w:w="2005" w:type="dxa"/>
           </w:tcPr>
           <w:p>
-            <w:proofErr w:type="spellStart"/>
-            <w:proofErr w:type="gramStart"/>
-            <w:r>
-              <w:t>Recursos</w:t>
-            </w:r>
-            <w:proofErr w:type="spellEnd"/>
-            <w:r>
-              <w:t xml:space="preserve">: </w:t>
-            </w:r>
-            <w:r>
-              <w:t>{{</w:t>
-            </w:r>
-            <w:proofErr w:type="gramEnd"/>
-            <w:r>
-              <w:t>SESION_</w:t>
+            <w:r>
+              <w:t>{{SESION_</w:t>
             </w:r>
             <w:r>
               <w:t>9</w:t>
@@ -3492,14 +2226,6 @@
             <w:tcW w:w="2180" w:type="dxa"/>
           </w:tcPr>
           <w:p>
-            <w:proofErr w:type="spellStart"/>
-            <w:r>
-              <w:t>Evaluación</w:t>
-            </w:r>
-            <w:proofErr w:type="spellEnd"/>
-            <w:r>
-              <w:t xml:space="preserve">: </w:t>
-            </w:r>
             <w:r>
               <w:t>{{SESION_</w:t>
             </w:r>
@@ -3591,16 +2317,8 @@
             <w:tcW w:w="1839" w:type="dxa"/>
           </w:tcPr>
           <w:p>
-            <w:proofErr w:type="gramStart"/>
-            <w:r>
-              <w:t xml:space="preserve">Unidad: </w:t>
-            </w:r>
-            <w:r>
-              <w:t>{{</w:t>
-            </w:r>
-            <w:proofErr w:type="gramEnd"/>
-            <w:r>
-              <w:t>SESION_</w:t>
+            <w:r>
+              <w:t>{{SESION_</w:t>
             </w:r>
             <w:r>
               <w:t>10</w:t>
@@ -3615,21 +2333,8 @@
             <w:tcW w:w="2116" w:type="dxa"/>
           </w:tcPr>
           <w:p>
-            <w:proofErr w:type="spellStart"/>
-            <w:proofErr w:type="gramStart"/>
-            <w:r>
-              <w:t>Contenido</w:t>
-            </w:r>
-            <w:proofErr w:type="spellEnd"/>
-            <w:r>
-              <w:t xml:space="preserve">: </w:t>
-            </w:r>
-            <w:r>
-              <w:t>{{</w:t>
-            </w:r>
-            <w:proofErr w:type="gramEnd"/>
-            <w:r>
-              <w:t>SESION_</w:t>
+            <w:r>
+              <w:t>{{SESION_</w:t>
             </w:r>
             <w:r>
               <w:t>10</w:t>
@@ -3644,13 +2349,8 @@
             <w:tcW w:w="4135" w:type="dxa"/>
           </w:tcPr>
           <w:p>
-            <w:proofErr w:type="spellStart"/>
-            <w:r>
-              <w:t>Objetivo</w:t>
-            </w:r>
-            <w:proofErr w:type="spellEnd"/>
-            <w:r>
-              <w:t xml:space="preserve">: </w:t>
+            <w:r>
+              <w:t xml:space="preserve"> </w:t>
             </w:r>
             <w:r>
               <w:t>{{SESION_</w:t>
@@ -3664,18 +2364,7 @@
           </w:p>
           <w:p>
             <w:r>
-              <w:t xml:space="preserve">Nivel </w:t>
-            </w:r>
-            <w:proofErr w:type="gramStart"/>
-            <w:r>
-              <w:t>Bloom:</w:t>
-            </w:r>
-            <w:r>
-              <w:t>{</w:t>
-            </w:r>
-            <w:proofErr w:type="gramEnd"/>
-            <w:r>
-              <w:t>{SESION_</w:t>
+              <w:t>{{SESION_</w:t>
             </w:r>
             <w:r>
               <w:t>10</w:t>
@@ -3684,62 +2373,16 @@
               <w:t>_NIVEL_BLOOM}}</w:t>
             </w:r>
           </w:p>
-          <w:p>
-            <w:proofErr w:type="spellStart"/>
-            <w:r>
-              <w:t>Momentos</w:t>
-            </w:r>
-            <w:proofErr w:type="spellEnd"/>
-            <w:r>
-              <w:t xml:space="preserve"> </w:t>
-            </w:r>
-            <w:proofErr w:type="spellStart"/>
-            <w:r>
-              <w:t>didácticos</w:t>
-            </w:r>
-            <w:proofErr w:type="spellEnd"/>
-            <w:r>
-              <w:t>:</w:t>
-            </w:r>
-          </w:p>
-          <w:p>
-            <w:proofErr w:type="spellStart"/>
-            <w:proofErr w:type="gramStart"/>
-            <w:r>
-              <w:t>Retroalimentación</w:t>
-            </w:r>
-            <w:proofErr w:type="spellEnd"/>
-            <w:r>
-              <w:t>:</w:t>
-            </w:r>
-            <w:r>
-              <w:t>{</w:t>
-            </w:r>
-            <w:proofErr w:type="gramEnd"/>
-            <w:r>
-              <w:t>{SESION_</w:t>
+          <w:p/>
+          <w:p>
+            <w:r>
+              <w:t>{{SESION_</w:t>
             </w:r>
             <w:r>
               <w:t>10</w:t>
             </w:r>
             <w:r>
-              <w:t xml:space="preserve">_RETROALIMENTACION}} </w:t>
-            </w:r>
-            <w:proofErr w:type="spellStart"/>
-            <w:proofErr w:type="gramStart"/>
-            <w:r>
-              <w:t>Introducción</w:t>
-            </w:r>
-            <w:proofErr w:type="spellEnd"/>
-            <w:r>
-              <w:t>:</w:t>
-            </w:r>
-            <w:r>
-              <w:t>{</w:t>
-            </w:r>
-            <w:proofErr w:type="gramEnd"/>
-            <w:r>
-              <w:t>{SESION_</w:t>
+              <w:t>_RETROALIMENTACION}} {{SESION_</w:t>
             </w:r>
             <w:r>
               <w:t>10</w:t>
@@ -3749,38 +2392,14 @@
             </w:r>
           </w:p>
           <w:p>
-            <w:proofErr w:type="spellStart"/>
-            <w:proofErr w:type="gramStart"/>
-            <w:r>
-              <w:t>Inicio</w:t>
-            </w:r>
-            <w:proofErr w:type="spellEnd"/>
-            <w:r>
-              <w:t>:</w:t>
-            </w:r>
-            <w:r>
-              <w:t>{</w:t>
-            </w:r>
-            <w:proofErr w:type="gramEnd"/>
-            <w:r>
-              <w:t>{SESION_</w:t>
+            <w:r>
+              <w:t>{{SESION_</w:t>
             </w:r>
             <w:r>
               <w:t>10</w:t>
             </w:r>
             <w:r>
-              <w:t xml:space="preserve">_INICIO}} </w:t>
-            </w:r>
-            <w:proofErr w:type="gramStart"/>
-            <w:r>
-              <w:t>Desarrollo:</w:t>
-            </w:r>
-            <w:r>
-              <w:t>{</w:t>
-            </w:r>
-            <w:proofErr w:type="gramEnd"/>
-            <w:r>
-              <w:t>{SESION_</w:t>
+              <w:t>_INICIO}} {{SESION_</w:t>
             </w:r>
             <w:r>
               <w:t>10</w:t>
@@ -3790,16 +2409,8 @@
             </w:r>
           </w:p>
           <w:p>
-            <w:proofErr w:type="gramStart"/>
-            <w:r>
-              <w:t>Cierre:</w:t>
-            </w:r>
-            <w:r>
-              <w:t>{</w:t>
-            </w:r>
-            <w:proofErr w:type="gramEnd"/>
-            <w:r>
-              <w:t>{SESION_</w:t>
+            <w:r>
+              <w:t>{{SESION_</w:t>
             </w:r>
             <w:r>
               <w:t>10</w:t>
@@ -3814,14 +2425,6 @@
             <w:tcW w:w="2005" w:type="dxa"/>
           </w:tcPr>
           <w:p>
-            <w:proofErr w:type="spellStart"/>
-            <w:r>
-              <w:t>Recursos</w:t>
-            </w:r>
-            <w:proofErr w:type="spellEnd"/>
-            <w:r>
-              <w:t xml:space="preserve">: </w:t>
-            </w:r>
             <w:r>
               <w:t>{{SESION_</w:t>
             </w:r>
@@ -3838,14 +2441,6 @@
             <w:tcW w:w="2180" w:type="dxa"/>
           </w:tcPr>
           <w:p>
-            <w:proofErr w:type="spellStart"/>
-            <w:r>
-              <w:t>Evaluación</w:t>
-            </w:r>
-            <w:proofErr w:type="spellEnd"/>
-            <w:r>
-              <w:t xml:space="preserve">: </w:t>
-            </w:r>
             <w:r>
               <w:t>{{SESION_</w:t>
             </w:r>
@@ -3937,16 +2532,8 @@
             <w:tcW w:w="1839" w:type="dxa"/>
           </w:tcPr>
           <w:p>
-            <w:proofErr w:type="gramStart"/>
-            <w:r>
-              <w:t xml:space="preserve">Unidad: </w:t>
-            </w:r>
-            <w:r>
-              <w:t>{{</w:t>
-            </w:r>
-            <w:proofErr w:type="gramEnd"/>
-            <w:r>
-              <w:t>SESION_</w:t>
+            <w:r>
+              <w:t>{{SESION_</w:t>
             </w:r>
             <w:r>
               <w:t>11</w:t>
@@ -3961,14 +2548,6 @@
             <w:tcW w:w="2116" w:type="dxa"/>
           </w:tcPr>
           <w:p>
-            <w:proofErr w:type="spellStart"/>
-            <w:r>
-              <w:t>Contenido</w:t>
-            </w:r>
-            <w:proofErr w:type="spellEnd"/>
-            <w:r>
-              <w:t xml:space="preserve">: </w:t>
-            </w:r>
             <w:r>
               <w:t>{{SESION_</w:t>
             </w:r>
@@ -3985,13 +2564,8 @@
             <w:tcW w:w="4135" w:type="dxa"/>
           </w:tcPr>
           <w:p>
-            <w:proofErr w:type="spellStart"/>
-            <w:r>
-              <w:t>Objetivo</w:t>
-            </w:r>
-            <w:proofErr w:type="spellEnd"/>
-            <w:r>
-              <w:t xml:space="preserve">: </w:t>
+            <w:r>
+              <w:t xml:space="preserve"> </w:t>
             </w:r>
             <w:r>
               <w:t>{{SESION_</w:t>
@@ -4005,18 +2579,7 @@
           </w:p>
           <w:p>
             <w:r>
-              <w:t xml:space="preserve">Nivel </w:t>
-            </w:r>
-            <w:proofErr w:type="gramStart"/>
-            <w:r>
-              <w:t>Bloom:</w:t>
-            </w:r>
-            <w:r>
-              <w:t>{</w:t>
-            </w:r>
-            <w:proofErr w:type="gramEnd"/>
-            <w:r>
-              <w:t>{SESION_</w:t>
+              <w:t>{{SESION_</w:t>
             </w:r>
             <w:r>
               <w:t>11</w:t>
@@ -4025,62 +2588,16 @@
               <w:t>_NIVEL_BLOOM}}</w:t>
             </w:r>
           </w:p>
-          <w:p>
-            <w:proofErr w:type="spellStart"/>
-            <w:r>
-              <w:t>Momentos</w:t>
-            </w:r>
-            <w:proofErr w:type="spellEnd"/>
-            <w:r>
-              <w:t xml:space="preserve"> </w:t>
-            </w:r>
-            <w:proofErr w:type="spellStart"/>
-            <w:r>
-              <w:t>didácticos</w:t>
-            </w:r>
-            <w:proofErr w:type="spellEnd"/>
-            <w:r>
-              <w:t>:</w:t>
-            </w:r>
-          </w:p>
-          <w:p>
-            <w:proofErr w:type="spellStart"/>
-            <w:proofErr w:type="gramStart"/>
-            <w:r>
-              <w:t>Retroalimentación</w:t>
-            </w:r>
-            <w:proofErr w:type="spellEnd"/>
-            <w:r>
-              <w:t>:</w:t>
-            </w:r>
-            <w:r>
-              <w:t>{</w:t>
-            </w:r>
-            <w:proofErr w:type="gramEnd"/>
-            <w:r>
-              <w:t>{SESION_</w:t>
+          <w:p/>
+          <w:p>
+            <w:r>
+              <w:t>{{SESION_</w:t>
             </w:r>
             <w:r>
               <w:t>11</w:t>
             </w:r>
             <w:r>
-              <w:t xml:space="preserve">_RETROALIMENTACION}} </w:t>
-            </w:r>
-            <w:proofErr w:type="spellStart"/>
-            <w:proofErr w:type="gramStart"/>
-            <w:r>
-              <w:t>Introducción</w:t>
-            </w:r>
-            <w:proofErr w:type="spellEnd"/>
-            <w:r>
-              <w:t>:</w:t>
-            </w:r>
-            <w:r>
-              <w:t>{</w:t>
-            </w:r>
-            <w:proofErr w:type="gramEnd"/>
-            <w:r>
-              <w:t>{SESION_</w:t>
+              <w:t>_RETROALIMENTACION}} {{SESION_</w:t>
             </w:r>
             <w:r>
               <w:t>11</w:t>
@@ -4090,38 +2607,14 @@
             </w:r>
           </w:p>
           <w:p>
-            <w:proofErr w:type="spellStart"/>
-            <w:proofErr w:type="gramStart"/>
-            <w:r>
-              <w:t>Inicio</w:t>
-            </w:r>
-            <w:proofErr w:type="spellEnd"/>
-            <w:r>
-              <w:t>:</w:t>
-            </w:r>
-            <w:r>
-              <w:t>{</w:t>
-            </w:r>
-            <w:proofErr w:type="gramEnd"/>
-            <w:r>
-              <w:t>{SESION_</w:t>
+            <w:r>
+              <w:t>{{SESION_</w:t>
             </w:r>
             <w:r>
               <w:t>11</w:t>
             </w:r>
             <w:r>
-              <w:t xml:space="preserve">_INICIO}} </w:t>
-            </w:r>
-            <w:proofErr w:type="gramStart"/>
-            <w:r>
-              <w:t>Desarrollo:</w:t>
-            </w:r>
-            <w:r>
-              <w:t>{</w:t>
-            </w:r>
-            <w:proofErr w:type="gramEnd"/>
-            <w:r>
-              <w:t>{SESION_</w:t>
+              <w:t>_INICIO}} {{SESION_</w:t>
             </w:r>
             <w:r>
               <w:t>11</w:t>
@@ -4131,16 +2624,8 @@
             </w:r>
           </w:p>
           <w:p>
-            <w:proofErr w:type="gramStart"/>
-            <w:r>
-              <w:t>Cierre:</w:t>
-            </w:r>
-            <w:r>
-              <w:t>{</w:t>
-            </w:r>
-            <w:proofErr w:type="gramEnd"/>
-            <w:r>
-              <w:t>{SESION_</w:t>
+            <w:r>
+              <w:t>{{SESION_</w:t>
             </w:r>
             <w:r>
               <w:t>11</w:t>
@@ -4155,14 +2640,6 @@
             <w:tcW w:w="2005" w:type="dxa"/>
           </w:tcPr>
           <w:p>
-            <w:proofErr w:type="spellStart"/>
-            <w:r>
-              <w:t>Recursos</w:t>
-            </w:r>
-            <w:proofErr w:type="spellEnd"/>
-            <w:r>
-              <w:t xml:space="preserve">: </w:t>
-            </w:r>
             <w:r>
               <w:t>{{SESION_</w:t>
             </w:r>
@@ -4179,14 +2656,6 @@
             <w:tcW w:w="2180" w:type="dxa"/>
           </w:tcPr>
           <w:p>
-            <w:proofErr w:type="spellStart"/>
-            <w:r>
-              <w:t>Evaluación</w:t>
-            </w:r>
-            <w:proofErr w:type="spellEnd"/>
-            <w:r>
-              <w:t xml:space="preserve">: </w:t>
-            </w:r>
             <w:r>
               <w:t>{{SESION_</w:t>
             </w:r>
@@ -4279,16 +2748,8 @@
             <w:tcW w:w="1839" w:type="dxa"/>
           </w:tcPr>
           <w:p>
-            <w:proofErr w:type="gramStart"/>
-            <w:r>
-              <w:t xml:space="preserve">Unidad: </w:t>
-            </w:r>
-            <w:r>
-              <w:t>{{</w:t>
-            </w:r>
-            <w:proofErr w:type="gramEnd"/>
-            <w:r>
-              <w:t>SESION_</w:t>
+            <w:r>
+              <w:t>{{SESION_</w:t>
             </w:r>
             <w:r>
               <w:t>12</w:t>
@@ -4303,21 +2764,8 @@
             <w:tcW w:w="2116" w:type="dxa"/>
           </w:tcPr>
           <w:p>
-            <w:proofErr w:type="spellStart"/>
-            <w:proofErr w:type="gramStart"/>
-            <w:r>
-              <w:t>Contenido</w:t>
-            </w:r>
-            <w:proofErr w:type="spellEnd"/>
-            <w:r>
-              <w:t xml:space="preserve">: </w:t>
-            </w:r>
-            <w:r>
-              <w:t>{{</w:t>
-            </w:r>
-            <w:proofErr w:type="gramEnd"/>
-            <w:r>
-              <w:t>SESION_</w:t>
+            <w:r>
+              <w:t>{{SESION_</w:t>
             </w:r>
             <w:r>
               <w:t>12</w:t>
@@ -4332,21 +2780,11 @@
             <w:tcW w:w="4135" w:type="dxa"/>
           </w:tcPr>
           <w:p>
-            <w:proofErr w:type="spellStart"/>
-            <w:proofErr w:type="gramStart"/>
-            <w:r>
-              <w:t>Objetivo</w:t>
-            </w:r>
-            <w:proofErr w:type="spellEnd"/>
-            <w:r>
-              <w:t xml:space="preserve">: </w:t>
-            </w:r>
-            <w:r>
-              <w:t>{{</w:t>
-            </w:r>
-            <w:proofErr w:type="gramEnd"/>
-            <w:r>
-              <w:t>SESION_</w:t>
+            <w:r>
+              <w:t xml:space="preserve"> </w:t>
+            </w:r>
+            <w:r>
+              <w:t>{{SESION_</w:t>
             </w:r>
             <w:r>
               <w:t>12</w:t>
@@ -4357,18 +2795,7 @@
           </w:p>
           <w:p>
             <w:r>
-              <w:t xml:space="preserve">Nivel </w:t>
-            </w:r>
-            <w:proofErr w:type="gramStart"/>
-            <w:r>
-              <w:t>Bloom:</w:t>
-            </w:r>
-            <w:r>
-              <w:t>{</w:t>
-            </w:r>
-            <w:proofErr w:type="gramEnd"/>
-            <w:r>
-              <w:t>{SESION_</w:t>
+              <w:t>{{SESION_</w:t>
             </w:r>
             <w:r>
               <w:t>12</w:t>
@@ -4377,62 +2804,16 @@
               <w:t>_NIVEL_BLOOM}}</w:t>
             </w:r>
           </w:p>
-          <w:p>
-            <w:proofErr w:type="spellStart"/>
-            <w:r>
-              <w:t>Momentos</w:t>
-            </w:r>
-            <w:proofErr w:type="spellEnd"/>
-            <w:r>
-              <w:t xml:space="preserve"> </w:t>
-            </w:r>
-            <w:proofErr w:type="spellStart"/>
-            <w:r>
-              <w:t>didácticos</w:t>
-            </w:r>
-            <w:proofErr w:type="spellEnd"/>
-            <w:r>
-              <w:t>:</w:t>
-            </w:r>
-          </w:p>
-          <w:p>
-            <w:proofErr w:type="spellStart"/>
-            <w:proofErr w:type="gramStart"/>
-            <w:r>
-              <w:t>Retroalimentación</w:t>
-            </w:r>
-            <w:proofErr w:type="spellEnd"/>
-            <w:r>
-              <w:t>:</w:t>
-            </w:r>
-            <w:r>
-              <w:t>{</w:t>
-            </w:r>
-            <w:proofErr w:type="gramEnd"/>
-            <w:r>
-              <w:t>{SESION_</w:t>
+          <w:p/>
+          <w:p>
+            <w:r>
+              <w:t>{{SESION_</w:t>
             </w:r>
             <w:r>
               <w:t>12</w:t>
             </w:r>
             <w:r>
-              <w:t xml:space="preserve">_RETROALIMENTACION}} </w:t>
-            </w:r>
-            <w:proofErr w:type="spellStart"/>
-            <w:proofErr w:type="gramStart"/>
-            <w:r>
-              <w:t>Introducción</w:t>
-            </w:r>
-            <w:proofErr w:type="spellEnd"/>
-            <w:r>
-              <w:t>:</w:t>
-            </w:r>
-            <w:r>
-              <w:t>{</w:t>
-            </w:r>
-            <w:proofErr w:type="gramEnd"/>
-            <w:r>
-              <w:t>{SESION_</w:t>
+              <w:t>_RETROALIMENTACION}} {{SESION_</w:t>
             </w:r>
             <w:r>
               <w:t>12</w:t>
@@ -4442,38 +2823,14 @@
             </w:r>
           </w:p>
           <w:p>
-            <w:proofErr w:type="spellStart"/>
-            <w:proofErr w:type="gramStart"/>
-            <w:r>
-              <w:t>Inicio</w:t>
-            </w:r>
-            <w:proofErr w:type="spellEnd"/>
-            <w:r>
-              <w:t>:</w:t>
-            </w:r>
-            <w:r>
-              <w:t>{</w:t>
-            </w:r>
-            <w:proofErr w:type="gramEnd"/>
-            <w:r>
-              <w:t>{SESION_</w:t>
+            <w:r>
+              <w:t>{{SESION_</w:t>
             </w:r>
             <w:r>
               <w:t>12</w:t>
             </w:r>
             <w:r>
-              <w:t xml:space="preserve">_INICIO}} </w:t>
-            </w:r>
-            <w:proofErr w:type="gramStart"/>
-            <w:r>
-              <w:t>Desarrollo:</w:t>
-            </w:r>
-            <w:r>
-              <w:t>{</w:t>
-            </w:r>
-            <w:proofErr w:type="gramEnd"/>
-            <w:r>
-              <w:t>{SESION_</w:t>
+              <w:t>_INICIO}} {{SESION_</w:t>
             </w:r>
             <w:r>
               <w:t>12</w:t>
@@ -4483,16 +2840,8 @@
             </w:r>
           </w:p>
           <w:p>
-            <w:proofErr w:type="gramStart"/>
-            <w:r>
-              <w:t>Cierre:</w:t>
-            </w:r>
-            <w:r>
-              <w:t>{</w:t>
-            </w:r>
-            <w:proofErr w:type="gramEnd"/>
-            <w:r>
-              <w:t>{SESION_</w:t>
+            <w:r>
+              <w:t>{{SESION_</w:t>
             </w:r>
             <w:r>
               <w:t>12</w:t>
@@ -4507,21 +2856,8 @@
             <w:tcW w:w="2005" w:type="dxa"/>
           </w:tcPr>
           <w:p>
-            <w:proofErr w:type="spellStart"/>
-            <w:proofErr w:type="gramStart"/>
-            <w:r>
-              <w:t>Recursos</w:t>
-            </w:r>
-            <w:proofErr w:type="spellEnd"/>
-            <w:r>
-              <w:t xml:space="preserve">: </w:t>
-            </w:r>
-            <w:r>
-              <w:t>{{</w:t>
-            </w:r>
-            <w:proofErr w:type="gramEnd"/>
-            <w:r>
-              <w:t>SESION_</w:t>
+            <w:r>
+              <w:t>{{SESION_</w:t>
             </w:r>
             <w:r>
               <w:t>12</w:t>
@@ -4536,21 +2872,8 @@
             <w:tcW w:w="2180" w:type="dxa"/>
           </w:tcPr>
           <w:p>
-            <w:proofErr w:type="spellStart"/>
-            <w:proofErr w:type="gramStart"/>
-            <w:r>
-              <w:t>Evaluación</w:t>
-            </w:r>
-            <w:proofErr w:type="spellEnd"/>
-            <w:r>
-              <w:t xml:space="preserve">: </w:t>
-            </w:r>
-            <w:r>
-              <w:t>{{</w:t>
-            </w:r>
-            <w:proofErr w:type="gramEnd"/>
-            <w:r>
-              <w:t>SESION_</w:t>
+            <w:r>
+              <w:t>{{SESION_</w:t>
             </w:r>
             <w:r>
               <w:t>12</w:t>
@@ -4640,16 +2963,8 @@
             <w:tcW w:w="1839" w:type="dxa"/>
           </w:tcPr>
           <w:p>
-            <w:proofErr w:type="gramStart"/>
-            <w:r>
-              <w:t xml:space="preserve">Unidad: </w:t>
-            </w:r>
-            <w:r>
-              <w:t>{{</w:t>
-            </w:r>
-            <w:proofErr w:type="gramEnd"/>
-            <w:r>
-              <w:t>SESION_</w:t>
+            <w:r>
+              <w:t>{{SESION_</w:t>
             </w:r>
             <w:r>
               <w:t>13</w:t>
@@ -4664,14 +2979,6 @@
             <w:tcW w:w="2116" w:type="dxa"/>
           </w:tcPr>
           <w:p>
-            <w:proofErr w:type="spellStart"/>
-            <w:r>
-              <w:t>Contenido</w:t>
-            </w:r>
-            <w:proofErr w:type="spellEnd"/>
-            <w:r>
-              <w:t xml:space="preserve">: </w:t>
-            </w:r>
             <w:r>
               <w:t>{{SESION_</w:t>
             </w:r>
@@ -4688,21 +2995,11 @@
             <w:tcW w:w="4135" w:type="dxa"/>
           </w:tcPr>
           <w:p>
-            <w:proofErr w:type="spellStart"/>
-            <w:proofErr w:type="gramStart"/>
-            <w:r>
-              <w:t>Objetivo</w:t>
-            </w:r>
-            <w:proofErr w:type="spellEnd"/>
-            <w:r>
-              <w:t xml:space="preserve">: </w:t>
-            </w:r>
-            <w:r>
-              <w:t>{{</w:t>
-            </w:r>
-            <w:proofErr w:type="gramEnd"/>
-            <w:r>
-              <w:t>SESION_</w:t>
+            <w:r>
+              <w:t xml:space="preserve"> </w:t>
+            </w:r>
+            <w:r>
+              <w:t>{{SESION_</w:t>
             </w:r>
             <w:r>
               <w:t>13</w:t>
@@ -4713,18 +3010,7 @@
           </w:p>
           <w:p>
             <w:r>
-              <w:t xml:space="preserve">Nivel </w:t>
-            </w:r>
-            <w:proofErr w:type="gramStart"/>
-            <w:r>
-              <w:t>Bloom:</w:t>
-            </w:r>
-            <w:r>
-              <w:t>{</w:t>
-            </w:r>
-            <w:proofErr w:type="gramEnd"/>
-            <w:r>
-              <w:t>{SESION_</w:t>
+              <w:t>{{SESION_</w:t>
             </w:r>
             <w:r>
               <w:t>13</w:t>
@@ -4733,62 +3019,16 @@
               <w:t>_NIVEL_BLOOM}}</w:t>
             </w:r>
           </w:p>
-          <w:p>
-            <w:proofErr w:type="spellStart"/>
-            <w:r>
-              <w:t>Momentos</w:t>
-            </w:r>
-            <w:proofErr w:type="spellEnd"/>
-            <w:r>
-              <w:t xml:space="preserve"> </w:t>
-            </w:r>
-            <w:proofErr w:type="spellStart"/>
-            <w:r>
-              <w:t>didácticos</w:t>
-            </w:r>
-            <w:proofErr w:type="spellEnd"/>
-            <w:r>
-              <w:t>:</w:t>
-            </w:r>
-          </w:p>
-          <w:p>
-            <w:proofErr w:type="spellStart"/>
-            <w:proofErr w:type="gramStart"/>
-            <w:r>
-              <w:t>Retroalimentación</w:t>
-            </w:r>
-            <w:proofErr w:type="spellEnd"/>
-            <w:r>
-              <w:t>:</w:t>
-            </w:r>
-            <w:r>
-              <w:t>{</w:t>
-            </w:r>
-            <w:proofErr w:type="gramEnd"/>
-            <w:r>
-              <w:t>{SESION_</w:t>
+          <w:p/>
+          <w:p>
+            <w:r>
+              <w:t>{{SESION_</w:t>
             </w:r>
             <w:r>
               <w:t>13</w:t>
             </w:r>
             <w:r>
-              <w:t xml:space="preserve">_RETROALIMENTACION}} </w:t>
-            </w:r>
-            <w:proofErr w:type="spellStart"/>
-            <w:proofErr w:type="gramStart"/>
-            <w:r>
-              <w:t>Introducción</w:t>
-            </w:r>
-            <w:proofErr w:type="spellEnd"/>
-            <w:r>
-              <w:t>:</w:t>
-            </w:r>
-            <w:r>
-              <w:t>{</w:t>
-            </w:r>
-            <w:proofErr w:type="gramEnd"/>
-            <w:r>
-              <w:t>{SESION_</w:t>
+              <w:t>_RETROALIMENTACION}} {{SESION_</w:t>
             </w:r>
             <w:r>
               <w:t>13</w:t>
@@ -4798,38 +3038,14 @@
             </w:r>
           </w:p>
           <w:p>
-            <w:proofErr w:type="spellStart"/>
-            <w:proofErr w:type="gramStart"/>
-            <w:r>
-              <w:t>Inicio</w:t>
-            </w:r>
-            <w:proofErr w:type="spellEnd"/>
-            <w:r>
-              <w:t>:</w:t>
-            </w:r>
-            <w:r>
-              <w:t>{</w:t>
-            </w:r>
-            <w:proofErr w:type="gramEnd"/>
-            <w:r>
-              <w:t>{SESION_</w:t>
+            <w:r>
+              <w:t>{{SESION_</w:t>
             </w:r>
             <w:r>
               <w:t>13</w:t>
             </w:r>
             <w:r>
-              <w:t xml:space="preserve">_INICIO}} </w:t>
-            </w:r>
-            <w:proofErr w:type="gramStart"/>
-            <w:r>
-              <w:t>Desarrollo:</w:t>
-            </w:r>
-            <w:r>
-              <w:t>{</w:t>
-            </w:r>
-            <w:proofErr w:type="gramEnd"/>
-            <w:r>
-              <w:t>{SESION_</w:t>
+              <w:t>_INICIO}} {{SESION_</w:t>
             </w:r>
             <w:r>
               <w:t>13</w:t>
@@ -4839,16 +3055,8 @@
             </w:r>
           </w:p>
           <w:p>
-            <w:proofErr w:type="gramStart"/>
-            <w:r>
-              <w:t>Cierre:</w:t>
-            </w:r>
-            <w:r>
-              <w:t>{</w:t>
-            </w:r>
-            <w:proofErr w:type="gramEnd"/>
-            <w:r>
-              <w:t>{SESION_</w:t>
+            <w:r>
+              <w:t>{{SESION_</w:t>
             </w:r>
             <w:r>
               <w:t>13</w:t>
@@ -4863,21 +3071,8 @@
             <w:tcW w:w="2005" w:type="dxa"/>
           </w:tcPr>
           <w:p>
-            <w:proofErr w:type="spellStart"/>
-            <w:proofErr w:type="gramStart"/>
-            <w:r>
-              <w:t>Recursos</w:t>
-            </w:r>
-            <w:proofErr w:type="spellEnd"/>
-            <w:r>
-              <w:t xml:space="preserve">: </w:t>
-            </w:r>
-            <w:r>
-              <w:t>{{</w:t>
-            </w:r>
-            <w:proofErr w:type="gramEnd"/>
-            <w:r>
-              <w:t>SESION_</w:t>
+            <w:r>
+              <w:t>{{SESION_</w:t>
             </w:r>
             <w:r>
               <w:t>13</w:t>
@@ -4892,21 +3087,8 @@
             <w:tcW w:w="2180" w:type="dxa"/>
           </w:tcPr>
           <w:p>
-            <w:proofErr w:type="spellStart"/>
-            <w:proofErr w:type="gramStart"/>
-            <w:r>
-              <w:t>Evaluación</w:t>
-            </w:r>
-            <w:proofErr w:type="spellEnd"/>
-            <w:r>
-              <w:t xml:space="preserve">: </w:t>
-            </w:r>
-            <w:r>
-              <w:t>{{</w:t>
-            </w:r>
-            <w:proofErr w:type="gramEnd"/>
-            <w:r>
-              <w:t>SESION_</w:t>
+            <w:r>
+              <w:t>{{SESION_</w:t>
             </w:r>
             <w:r>
               <w:t>13</w:t>
@@ -4996,16 +3178,8 @@
             <w:tcW w:w="1839" w:type="dxa"/>
           </w:tcPr>
           <w:p>
-            <w:proofErr w:type="gramStart"/>
-            <w:r>
-              <w:t xml:space="preserve">Unidad: </w:t>
-            </w:r>
-            <w:r>
-              <w:t>{{</w:t>
-            </w:r>
-            <w:proofErr w:type="gramEnd"/>
-            <w:r>
-              <w:t>SESION_</w:t>
+            <w:r>
+              <w:t>{{SESION_</w:t>
             </w:r>
             <w:r>
               <w:t>14</w:t>
@@ -5020,21 +3194,8 @@
             <w:tcW w:w="2116" w:type="dxa"/>
           </w:tcPr>
           <w:p>
-            <w:proofErr w:type="spellStart"/>
-            <w:proofErr w:type="gramStart"/>
-            <w:r>
-              <w:t>Contenido</w:t>
-            </w:r>
-            <w:proofErr w:type="spellEnd"/>
-            <w:r>
-              <w:t xml:space="preserve">: </w:t>
-            </w:r>
-            <w:r>
-              <w:t>{{</w:t>
-            </w:r>
-            <w:proofErr w:type="gramEnd"/>
-            <w:r>
-              <w:t>SESION_</w:t>
+            <w:r>
+              <w:t>{{SESION_</w:t>
             </w:r>
             <w:r>
               <w:t>14</w:t>
@@ -5049,13 +3210,8 @@
             <w:tcW w:w="4135" w:type="dxa"/>
           </w:tcPr>
           <w:p>
-            <w:proofErr w:type="spellStart"/>
-            <w:r>
-              <w:t>Objetivo</w:t>
-            </w:r>
-            <w:proofErr w:type="spellEnd"/>
-            <w:r>
-              <w:t xml:space="preserve">: </w:t>
+            <w:r>
+              <w:t xml:space="preserve"> </w:t>
             </w:r>
             <w:r>
               <w:t>{{SESION_</w:t>
@@ -5069,18 +3225,7 @@
           </w:p>
           <w:p>
             <w:r>
-              <w:t xml:space="preserve">Nivel </w:t>
-            </w:r>
-            <w:proofErr w:type="gramStart"/>
-            <w:r>
-              <w:t>Bloom:</w:t>
-            </w:r>
-            <w:r>
-              <w:t>{</w:t>
-            </w:r>
-            <w:proofErr w:type="gramEnd"/>
-            <w:r>
-              <w:t>{SESION_</w:t>
+              <w:t>{{SESION_</w:t>
             </w:r>
             <w:r>
               <w:t>14</w:t>
@@ -5089,62 +3234,16 @@
               <w:t>_NIVEL_BLOOM}}</w:t>
             </w:r>
           </w:p>
-          <w:p>
-            <w:proofErr w:type="spellStart"/>
-            <w:r>
-              <w:t>Momentos</w:t>
-            </w:r>
-            <w:proofErr w:type="spellEnd"/>
-            <w:r>
-              <w:t xml:space="preserve"> </w:t>
-            </w:r>
-            <w:proofErr w:type="spellStart"/>
-            <w:r>
-              <w:t>didácticos</w:t>
-            </w:r>
-            <w:proofErr w:type="spellEnd"/>
-            <w:r>
-              <w:t>:</w:t>
-            </w:r>
-          </w:p>
-          <w:p>
-            <w:proofErr w:type="spellStart"/>
-            <w:proofErr w:type="gramStart"/>
-            <w:r>
-              <w:t>Retroalimentación</w:t>
-            </w:r>
-            <w:proofErr w:type="spellEnd"/>
-            <w:r>
-              <w:t>:</w:t>
-            </w:r>
-            <w:r>
-              <w:t>{</w:t>
-            </w:r>
-            <w:proofErr w:type="gramEnd"/>
-            <w:r>
-              <w:t>{SESION_</w:t>
+          <w:p/>
+          <w:p>
+            <w:r>
+              <w:t>{{SESION_</w:t>
             </w:r>
             <w:r>
               <w:t>14</w:t>
             </w:r>
             <w:r>
-              <w:t xml:space="preserve">_RETROALIMENTACION}} </w:t>
-            </w:r>
-            <w:proofErr w:type="spellStart"/>
-            <w:proofErr w:type="gramStart"/>
-            <w:r>
-              <w:t>Introducción</w:t>
-            </w:r>
-            <w:proofErr w:type="spellEnd"/>
-            <w:r>
-              <w:t>:</w:t>
-            </w:r>
-            <w:r>
-              <w:t>{</w:t>
-            </w:r>
-            <w:proofErr w:type="gramEnd"/>
-            <w:r>
-              <w:t>{SESION_</w:t>
+              <w:t>_RETROALIMENTACION}} {{SESION_</w:t>
             </w:r>
             <w:r>
               <w:t>14</w:t>
@@ -5154,38 +3253,14 @@
             </w:r>
           </w:p>
           <w:p>
-            <w:proofErr w:type="spellStart"/>
-            <w:proofErr w:type="gramStart"/>
-            <w:r>
-              <w:t>Inicio</w:t>
-            </w:r>
-            <w:proofErr w:type="spellEnd"/>
-            <w:r>
-              <w:t>:</w:t>
-            </w:r>
-            <w:r>
-              <w:t>{</w:t>
-            </w:r>
-            <w:proofErr w:type="gramEnd"/>
-            <w:r>
-              <w:t>{SESION_</w:t>
+            <w:r>
+              <w:t>{{SESION_</w:t>
             </w:r>
             <w:r>
               <w:t>14</w:t>
             </w:r>
             <w:r>
-              <w:t xml:space="preserve">_INICIO}} </w:t>
-            </w:r>
-            <w:proofErr w:type="gramStart"/>
-            <w:r>
-              <w:t>Desarrollo:</w:t>
-            </w:r>
-            <w:r>
-              <w:t>{</w:t>
-            </w:r>
-            <w:proofErr w:type="gramEnd"/>
-            <w:r>
-              <w:t>{SESION_</w:t>
+              <w:t>_INICIO}} {{SESION_</w:t>
             </w:r>
             <w:r>
               <w:t>14</w:t>
@@ -5195,17 +3270,8 @@
             </w:r>
           </w:p>
           <w:p>
-            <w:proofErr w:type="gramStart"/>
-            <w:r>
-              <w:lastRenderedPageBreak/>
-              <w:t>Cierre:</w:t>
-            </w:r>
-            <w:r>
-              <w:t>{</w:t>
-            </w:r>
-            <w:proofErr w:type="gramEnd"/>
-            <w:r>
-              <w:t>{SESION_</w:t>
+            <w:r>
+              <w:t>{{SESION_</w:t>
             </w:r>
             <w:r>
               <w:t>14</w:t>
@@ -5220,22 +3286,8 @@
             <w:tcW w:w="2005" w:type="dxa"/>
           </w:tcPr>
           <w:p>
-            <w:proofErr w:type="spellStart"/>
-            <w:proofErr w:type="gramStart"/>
-            <w:r>
-              <w:lastRenderedPageBreak/>
-              <w:t>Recursos</w:t>
-            </w:r>
-            <w:proofErr w:type="spellEnd"/>
-            <w:r>
-              <w:t xml:space="preserve">: </w:t>
-            </w:r>
-            <w:r>
-              <w:t>{{</w:t>
-            </w:r>
-            <w:proofErr w:type="gramEnd"/>
-            <w:r>
-              <w:t>SESION_</w:t>
+            <w:r>
+              <w:t>{{SESION_</w:t>
             </w:r>
             <w:r>
               <w:t>14</w:t>
@@ -5250,21 +3302,8 @@
             <w:tcW w:w="2180" w:type="dxa"/>
           </w:tcPr>
           <w:p>
-            <w:proofErr w:type="spellStart"/>
-            <w:proofErr w:type="gramStart"/>
-            <w:r>
-              <w:t>Evaluación</w:t>
-            </w:r>
-            <w:proofErr w:type="spellEnd"/>
-            <w:r>
-              <w:t xml:space="preserve">: </w:t>
-            </w:r>
-            <w:r>
-              <w:t>{{</w:t>
-            </w:r>
-            <w:proofErr w:type="gramEnd"/>
-            <w:r>
-              <w:t>SESION_</w:t>
+            <w:r>
+              <w:t>{{SESION_</w:t>
             </w:r>
             <w:r>
               <w:t>14</w:t>
@@ -5288,6 +3327,7 @@
             <w:proofErr w:type="spellStart"/>
             <w:proofErr w:type="gramStart"/>
             <w:r>
+              <w:lastRenderedPageBreak/>
               <w:t>Fecha</w:t>
             </w:r>
             <w:proofErr w:type="spellEnd"/>
@@ -5354,16 +3394,8 @@
             <w:tcW w:w="1839" w:type="dxa"/>
           </w:tcPr>
           <w:p>
-            <w:proofErr w:type="gramStart"/>
-            <w:r>
-              <w:t xml:space="preserve">Unidad: </w:t>
-            </w:r>
-            <w:r>
-              <w:t>{{</w:t>
-            </w:r>
-            <w:proofErr w:type="gramEnd"/>
-            <w:r>
-              <w:t>SESION_</w:t>
+            <w:r>
+              <w:t>{{SESION_</w:t>
             </w:r>
             <w:r>
               <w:t>15</w:t>
@@ -5378,21 +3410,8 @@
             <w:tcW w:w="2116" w:type="dxa"/>
           </w:tcPr>
           <w:p>
-            <w:proofErr w:type="spellStart"/>
-            <w:proofErr w:type="gramStart"/>
-            <w:r>
-              <w:t>Contenido</w:t>
-            </w:r>
-            <w:proofErr w:type="spellEnd"/>
-            <w:r>
-              <w:t xml:space="preserve">: </w:t>
-            </w:r>
-            <w:r>
-              <w:t>{{</w:t>
-            </w:r>
-            <w:proofErr w:type="gramEnd"/>
-            <w:r>
-              <w:t>SESION_</w:t>
+            <w:r>
+              <w:t>{{SESION_</w:t>
             </w:r>
             <w:r>
               <w:t>15</w:t>
@@ -5407,21 +3426,11 @@
             <w:tcW w:w="4135" w:type="dxa"/>
           </w:tcPr>
           <w:p>
-            <w:proofErr w:type="spellStart"/>
-            <w:proofErr w:type="gramStart"/>
-            <w:r>
-              <w:t>Objetivo</w:t>
-            </w:r>
-            <w:proofErr w:type="spellEnd"/>
-            <w:r>
-              <w:t xml:space="preserve">: </w:t>
-            </w:r>
-            <w:r>
-              <w:t>{{</w:t>
-            </w:r>
-            <w:proofErr w:type="gramEnd"/>
-            <w:r>
-              <w:t>SESION_</w:t>
+            <w:r>
+              <w:t xml:space="preserve"> </w:t>
+            </w:r>
+            <w:r>
+              <w:t>{{SESION_</w:t>
             </w:r>
             <w:r>
               <w:t>15</w:t>
@@ -5432,18 +3441,7 @@
           </w:p>
           <w:p>
             <w:r>
-              <w:t xml:space="preserve">Nivel </w:t>
-            </w:r>
-            <w:proofErr w:type="gramStart"/>
-            <w:r>
-              <w:t>Bloom:</w:t>
-            </w:r>
-            <w:r>
-              <w:t>{</w:t>
-            </w:r>
-            <w:proofErr w:type="gramEnd"/>
-            <w:r>
-              <w:t>{SESION_</w:t>
+              <w:t>{{SESION_</w:t>
             </w:r>
             <w:r>
               <w:t>15</w:t>
@@ -5452,62 +3450,16 @@
               <w:t>_NIVEL_BLOOM}}</w:t>
             </w:r>
           </w:p>
-          <w:p>
-            <w:proofErr w:type="spellStart"/>
-            <w:r>
-              <w:t>Momentos</w:t>
-            </w:r>
-            <w:proofErr w:type="spellEnd"/>
-            <w:r>
-              <w:t xml:space="preserve"> </w:t>
-            </w:r>
-            <w:proofErr w:type="spellStart"/>
-            <w:r>
-              <w:t>didácticos</w:t>
-            </w:r>
-            <w:proofErr w:type="spellEnd"/>
-            <w:r>
-              <w:t>:</w:t>
-            </w:r>
-          </w:p>
-          <w:p>
-            <w:proofErr w:type="spellStart"/>
-            <w:proofErr w:type="gramStart"/>
-            <w:r>
-              <w:t>Retroalimentación</w:t>
-            </w:r>
-            <w:proofErr w:type="spellEnd"/>
-            <w:r>
-              <w:t>:</w:t>
-            </w:r>
-            <w:r>
-              <w:t>{</w:t>
-            </w:r>
-            <w:proofErr w:type="gramEnd"/>
-            <w:r>
-              <w:t>{SESION_</w:t>
+          <w:p/>
+          <w:p>
+            <w:r>
+              <w:t>{{SESION_</w:t>
             </w:r>
             <w:r>
               <w:t>15</w:t>
             </w:r>
             <w:r>
-              <w:t xml:space="preserve">_RETROALIMENTACION}} </w:t>
-            </w:r>
-            <w:proofErr w:type="spellStart"/>
-            <w:proofErr w:type="gramStart"/>
-            <w:r>
-              <w:t>Introducción</w:t>
-            </w:r>
-            <w:proofErr w:type="spellEnd"/>
-            <w:r>
-              <w:t>:</w:t>
-            </w:r>
-            <w:r>
-              <w:t>{</w:t>
-            </w:r>
-            <w:proofErr w:type="gramEnd"/>
-            <w:r>
-              <w:t>{SESION_</w:t>
+              <w:t>_RETROALIMENTACION}} {{SESION_</w:t>
             </w:r>
             <w:r>
               <w:t>15</w:t>
@@ -5517,38 +3469,14 @@
             </w:r>
           </w:p>
           <w:p>
-            <w:proofErr w:type="spellStart"/>
-            <w:proofErr w:type="gramStart"/>
-            <w:r>
-              <w:t>Inicio</w:t>
-            </w:r>
-            <w:proofErr w:type="spellEnd"/>
-            <w:r>
-              <w:t>:</w:t>
-            </w:r>
-            <w:r>
-              <w:t>{</w:t>
-            </w:r>
-            <w:proofErr w:type="gramEnd"/>
-            <w:r>
-              <w:t>{SESION_</w:t>
+            <w:r>
+              <w:t>{{SESION_</w:t>
             </w:r>
             <w:r>
               <w:t>15</w:t>
             </w:r>
             <w:r>
-              <w:t xml:space="preserve">_INICIO}} </w:t>
-            </w:r>
-            <w:proofErr w:type="gramStart"/>
-            <w:r>
-              <w:t>Desarrollo:</w:t>
-            </w:r>
-            <w:r>
-              <w:t>{</w:t>
-            </w:r>
-            <w:proofErr w:type="gramEnd"/>
-            <w:r>
-              <w:t>{SESION_</w:t>
+              <w:t>_INICIO}} {{SESION_</w:t>
             </w:r>
             <w:r>
               <w:t>15</w:t>
@@ -5558,16 +3486,8 @@
             </w:r>
           </w:p>
           <w:p>
-            <w:proofErr w:type="gramStart"/>
-            <w:r>
-              <w:t>Cierre:</w:t>
-            </w:r>
-            <w:r>
-              <w:t>{</w:t>
-            </w:r>
-            <w:proofErr w:type="gramEnd"/>
-            <w:r>
-              <w:t>{SESION_</w:t>
+            <w:r>
+              <w:t>{{SESION_</w:t>
             </w:r>
             <w:r>
               <w:t>15</w:t>
@@ -5582,21 +3502,8 @@
             <w:tcW w:w="2005" w:type="dxa"/>
           </w:tcPr>
           <w:p>
-            <w:proofErr w:type="spellStart"/>
-            <w:proofErr w:type="gramStart"/>
-            <w:r>
-              <w:t>Recursos</w:t>
-            </w:r>
-            <w:proofErr w:type="spellEnd"/>
-            <w:r>
-              <w:t xml:space="preserve">: </w:t>
-            </w:r>
-            <w:r>
-              <w:t>{{</w:t>
-            </w:r>
-            <w:proofErr w:type="gramEnd"/>
-            <w:r>
-              <w:t>SESION_</w:t>
+            <w:r>
+              <w:t>{{SESION_</w:t>
             </w:r>
             <w:r>
               <w:t>15</w:t>
@@ -5611,21 +3518,8 @@
             <w:tcW w:w="2180" w:type="dxa"/>
           </w:tcPr>
           <w:p>
-            <w:proofErr w:type="spellStart"/>
-            <w:proofErr w:type="gramStart"/>
-            <w:r>
-              <w:t>Evaluación</w:t>
-            </w:r>
-            <w:proofErr w:type="spellEnd"/>
-            <w:r>
-              <w:t xml:space="preserve">: </w:t>
-            </w:r>
-            <w:r>
-              <w:t>{{</w:t>
-            </w:r>
-            <w:proofErr w:type="gramEnd"/>
-            <w:r>
-              <w:t>SESION_</w:t>
+            <w:r>
+              <w:t>{{SESION_</w:t>
             </w:r>
             <w:r>
               <w:t>15</w:t>
@@ -5715,16 +3609,8 @@
             <w:tcW w:w="1839" w:type="dxa"/>
           </w:tcPr>
           <w:p>
-            <w:proofErr w:type="gramStart"/>
-            <w:r>
-              <w:t xml:space="preserve">Unidad: </w:t>
-            </w:r>
-            <w:r>
-              <w:t>{{</w:t>
-            </w:r>
-            <w:proofErr w:type="gramEnd"/>
-            <w:r>
-              <w:t>SESION_</w:t>
+            <w:r>
+              <w:t>{{SESION_</w:t>
             </w:r>
             <w:r>
               <w:t>16</w:t>
@@ -5739,21 +3625,8 @@
             <w:tcW w:w="2116" w:type="dxa"/>
           </w:tcPr>
           <w:p>
-            <w:proofErr w:type="spellStart"/>
-            <w:proofErr w:type="gramStart"/>
-            <w:r>
-              <w:t>Contenido</w:t>
-            </w:r>
-            <w:proofErr w:type="spellEnd"/>
-            <w:r>
-              <w:t xml:space="preserve">: </w:t>
-            </w:r>
-            <w:r>
-              <w:t>{{</w:t>
-            </w:r>
-            <w:proofErr w:type="gramEnd"/>
-            <w:r>
-              <w:t>SESION_</w:t>
+            <w:r>
+              <w:t>{{SESION_</w:t>
             </w:r>
             <w:r>
               <w:t>16</w:t>
@@ -5768,13 +3641,8 @@
             <w:tcW w:w="4135" w:type="dxa"/>
           </w:tcPr>
           <w:p>
-            <w:proofErr w:type="spellStart"/>
-            <w:r>
-              <w:t>Objetivo</w:t>
-            </w:r>
-            <w:proofErr w:type="spellEnd"/>
-            <w:r>
-              <w:t xml:space="preserve">: </w:t>
+            <w:r>
+              <w:t xml:space="preserve"> </w:t>
             </w:r>
             <w:r>
               <w:t>{{SESION_</w:t>
@@ -5788,18 +3656,7 @@
           </w:p>
           <w:p>
             <w:r>
-              <w:t xml:space="preserve">Nivel </w:t>
-            </w:r>
-            <w:proofErr w:type="gramStart"/>
-            <w:r>
-              <w:t>Bloom:</w:t>
-            </w:r>
-            <w:r>
-              <w:t>{</w:t>
-            </w:r>
-            <w:proofErr w:type="gramEnd"/>
-            <w:r>
-              <w:t>{SESION_</w:t>
+              <w:t>{{SESION_</w:t>
             </w:r>
             <w:r>
               <w:t>16</w:t>
@@ -5808,62 +3665,16 @@
               <w:t>_NIVEL_BLOOM}}</w:t>
             </w:r>
           </w:p>
-          <w:p>
-            <w:proofErr w:type="spellStart"/>
-            <w:r>
-              <w:t>Momentos</w:t>
-            </w:r>
-            <w:proofErr w:type="spellEnd"/>
-            <w:r>
-              <w:t xml:space="preserve"> </w:t>
-            </w:r>
-            <w:proofErr w:type="spellStart"/>
-            <w:r>
-              <w:t>didácticos</w:t>
-            </w:r>
-            <w:proofErr w:type="spellEnd"/>
-            <w:r>
-              <w:t>:</w:t>
-            </w:r>
-          </w:p>
-          <w:p>
-            <w:proofErr w:type="spellStart"/>
-            <w:proofErr w:type="gramStart"/>
-            <w:r>
-              <w:t>Retroalimentación</w:t>
-            </w:r>
-            <w:proofErr w:type="spellEnd"/>
-            <w:r>
-              <w:t>:</w:t>
-            </w:r>
-            <w:r>
-              <w:t>{</w:t>
-            </w:r>
-            <w:proofErr w:type="gramEnd"/>
-            <w:r>
-              <w:t>{SESION_</w:t>
+          <w:p/>
+          <w:p>
+            <w:r>
+              <w:t>{{SESION_</w:t>
             </w:r>
             <w:r>
               <w:t>16</w:t>
             </w:r>
             <w:r>
-              <w:t xml:space="preserve">_RETROALIMENTACION}} </w:t>
-            </w:r>
-            <w:proofErr w:type="spellStart"/>
-            <w:proofErr w:type="gramStart"/>
-            <w:r>
-              <w:t>Introducción</w:t>
-            </w:r>
-            <w:proofErr w:type="spellEnd"/>
-            <w:r>
-              <w:t>:</w:t>
-            </w:r>
-            <w:r>
-              <w:t>{</w:t>
-            </w:r>
-            <w:proofErr w:type="gramEnd"/>
-            <w:r>
-              <w:t>{SESION_</w:t>
+              <w:t>_RETROALIMENTACION}} {{SESION_</w:t>
             </w:r>
             <w:r>
               <w:t>16</w:t>
@@ -5873,38 +3684,14 @@
             </w:r>
           </w:p>
           <w:p>
-            <w:proofErr w:type="spellStart"/>
-            <w:proofErr w:type="gramStart"/>
-            <w:r>
-              <w:t>Inicio</w:t>
-            </w:r>
-            <w:proofErr w:type="spellEnd"/>
-            <w:r>
-              <w:t>:</w:t>
-            </w:r>
-            <w:r>
-              <w:t>{</w:t>
-            </w:r>
-            <w:proofErr w:type="gramEnd"/>
-            <w:r>
-              <w:t>{SESION_</w:t>
+            <w:r>
+              <w:t>{{SESION_</w:t>
             </w:r>
             <w:r>
               <w:t>16</w:t>
             </w:r>
             <w:r>
-              <w:t xml:space="preserve">_INICIO}} </w:t>
-            </w:r>
-            <w:proofErr w:type="gramStart"/>
-            <w:r>
-              <w:t>Desarrollo:</w:t>
-            </w:r>
-            <w:r>
-              <w:t>{</w:t>
-            </w:r>
-            <w:proofErr w:type="gramEnd"/>
-            <w:r>
-              <w:t>{SESION_</w:t>
+              <w:t>_INICIO}} {{SESION_</w:t>
             </w:r>
             <w:r>
               <w:t>16</w:t>
@@ -5914,16 +3701,8 @@
             </w:r>
           </w:p>
           <w:p>
-            <w:proofErr w:type="gramStart"/>
-            <w:r>
-              <w:t>Cierre:</w:t>
-            </w:r>
-            <w:r>
-              <w:t>{</w:t>
-            </w:r>
-            <w:proofErr w:type="gramEnd"/>
-            <w:r>
-              <w:t>{SESION_</w:t>
+            <w:r>
+              <w:t>{{SESION_</w:t>
             </w:r>
             <w:r>
               <w:t>16</w:t>
@@ -5938,14 +3717,6 @@
             <w:tcW w:w="2005" w:type="dxa"/>
           </w:tcPr>
           <w:p>
-            <w:proofErr w:type="spellStart"/>
-            <w:r>
-              <w:t>Recursos</w:t>
-            </w:r>
-            <w:proofErr w:type="spellEnd"/>
-            <w:r>
-              <w:t xml:space="preserve">: </w:t>
-            </w:r>
             <w:r>
               <w:t>{{SESION_</w:t>
             </w:r>
@@ -5962,21 +3733,8 @@
             <w:tcW w:w="2180" w:type="dxa"/>
           </w:tcPr>
           <w:p>
-            <w:proofErr w:type="spellStart"/>
-            <w:proofErr w:type="gramStart"/>
-            <w:r>
-              <w:t>Evaluación</w:t>
-            </w:r>
-            <w:proofErr w:type="spellEnd"/>
-            <w:r>
-              <w:t xml:space="preserve">: </w:t>
-            </w:r>
-            <w:r>
-              <w:t>{{</w:t>
-            </w:r>
-            <w:proofErr w:type="gramEnd"/>
-            <w:r>
-              <w:t>SESION_</w:t>
+            <w:r>
+              <w:t>{{SESION_</w:t>
             </w:r>
             <w:r>
               <w:t>16</w:t>
@@ -6061,16 +3819,8 @@
             <w:tcW w:w="1839" w:type="dxa"/>
           </w:tcPr>
           <w:p>
-            <w:proofErr w:type="gramStart"/>
-            <w:r>
-              <w:t xml:space="preserve">Unidad: </w:t>
-            </w:r>
-            <w:r>
-              <w:t>{{</w:t>
-            </w:r>
-            <w:proofErr w:type="gramEnd"/>
-            <w:r>
-              <w:t>SESION_</w:t>
+            <w:r>
+              <w:t>{{SESION_</w:t>
             </w:r>
             <w:r>
               <w:t>17</w:t>
@@ -6085,21 +3835,8 @@
             <w:tcW w:w="2116" w:type="dxa"/>
           </w:tcPr>
           <w:p>
-            <w:proofErr w:type="spellStart"/>
-            <w:proofErr w:type="gramStart"/>
-            <w:r>
-              <w:t>Contenido</w:t>
-            </w:r>
-            <w:proofErr w:type="spellEnd"/>
-            <w:r>
-              <w:t xml:space="preserve">: </w:t>
-            </w:r>
-            <w:r>
-              <w:t>{{</w:t>
-            </w:r>
-            <w:proofErr w:type="gramEnd"/>
-            <w:r>
-              <w:t>SESION_</w:t>
+            <w:r>
+              <w:t>{{SESION_</w:t>
             </w:r>
             <w:r>
               <w:t>17</w:t>
@@ -6114,13 +3851,8 @@
             <w:tcW w:w="4135" w:type="dxa"/>
           </w:tcPr>
           <w:p>
-            <w:proofErr w:type="spellStart"/>
-            <w:r>
-              <w:t>Objetivo</w:t>
-            </w:r>
-            <w:proofErr w:type="spellEnd"/>
-            <w:r>
-              <w:t xml:space="preserve">: </w:t>
+            <w:r>
+              <w:t xml:space="preserve"> </w:t>
             </w:r>
             <w:r>
               <w:t>{{SESION_</w:t>
@@ -6134,18 +3866,7 @@
           </w:p>
           <w:p>
             <w:r>
-              <w:t xml:space="preserve">Nivel </w:t>
-            </w:r>
-            <w:proofErr w:type="gramStart"/>
-            <w:r>
-              <w:t>Bloom:</w:t>
-            </w:r>
-            <w:r>
-              <w:t>{</w:t>
-            </w:r>
-            <w:proofErr w:type="gramEnd"/>
-            <w:r>
-              <w:t>{SESION_</w:t>
+              <w:t>{{SESION_</w:t>
             </w:r>
             <w:r>
               <w:t>17</w:t>
@@ -6154,62 +3875,16 @@
               <w:t>_NIVEL_BLOOM}}</w:t>
             </w:r>
           </w:p>
-          <w:p>
-            <w:proofErr w:type="spellStart"/>
-            <w:r>
-              <w:t>Momentos</w:t>
-            </w:r>
-            <w:proofErr w:type="spellEnd"/>
-            <w:r>
-              <w:t xml:space="preserve"> </w:t>
-            </w:r>
-            <w:proofErr w:type="spellStart"/>
-            <w:r>
-              <w:t>didácticos</w:t>
-            </w:r>
-            <w:proofErr w:type="spellEnd"/>
-            <w:r>
-              <w:t>:</w:t>
-            </w:r>
-          </w:p>
-          <w:p>
-            <w:proofErr w:type="spellStart"/>
-            <w:proofErr w:type="gramStart"/>
-            <w:r>
-              <w:t>Retroalimentación</w:t>
-            </w:r>
-            <w:proofErr w:type="spellEnd"/>
-            <w:r>
-              <w:t>:</w:t>
-            </w:r>
-            <w:r>
-              <w:t>{</w:t>
-            </w:r>
-            <w:proofErr w:type="gramEnd"/>
-            <w:r>
-              <w:t>{SESION_</w:t>
+          <w:p/>
+          <w:p>
+            <w:r>
+              <w:t>{{SESION_</w:t>
             </w:r>
             <w:r>
               <w:t>17</w:t>
             </w:r>
             <w:r>
-              <w:t xml:space="preserve">_RETROALIMENTACION}} </w:t>
-            </w:r>
-            <w:proofErr w:type="spellStart"/>
-            <w:proofErr w:type="gramStart"/>
-            <w:r>
-              <w:t>Introducción</w:t>
-            </w:r>
-            <w:proofErr w:type="spellEnd"/>
-            <w:r>
-              <w:t>:</w:t>
-            </w:r>
-            <w:r>
-              <w:t>{</w:t>
-            </w:r>
-            <w:proofErr w:type="gramEnd"/>
-            <w:r>
-              <w:t>{SESION_</w:t>
+              <w:t>_RETROALIMENTACION}} {{SESION_</w:t>
             </w:r>
             <w:r>
               <w:t>17</w:t>
@@ -6219,39 +3894,14 @@
             </w:r>
           </w:p>
           <w:p>
-            <w:proofErr w:type="spellStart"/>
-            <w:proofErr w:type="gramStart"/>
-            <w:r>
-              <w:lastRenderedPageBreak/>
-              <w:t>Inicio</w:t>
-            </w:r>
-            <w:proofErr w:type="spellEnd"/>
-            <w:r>
-              <w:t>:</w:t>
-            </w:r>
-            <w:r>
-              <w:t>{</w:t>
-            </w:r>
-            <w:proofErr w:type="gramEnd"/>
-            <w:r>
-              <w:t>{SESION_</w:t>
+            <w:r>
+              <w:t>{{SESION_</w:t>
             </w:r>
             <w:r>
               <w:t>17</w:t>
             </w:r>
             <w:r>
-              <w:t xml:space="preserve">_INICIO}} </w:t>
-            </w:r>
-            <w:proofErr w:type="gramStart"/>
-            <w:r>
-              <w:t>Desarrollo:</w:t>
-            </w:r>
-            <w:r>
-              <w:t>{</w:t>
-            </w:r>
-            <w:proofErr w:type="gramEnd"/>
-            <w:r>
-              <w:t>{SESION_</w:t>
+              <w:t>_INICIO}} {{SESION_</w:t>
             </w:r>
             <w:r>
               <w:t>17</w:t>
@@ -6261,16 +3911,8 @@
             </w:r>
           </w:p>
           <w:p>
-            <w:proofErr w:type="gramStart"/>
-            <w:r>
-              <w:t>Cierre:</w:t>
-            </w:r>
-            <w:r>
-              <w:t>{</w:t>
-            </w:r>
-            <w:proofErr w:type="gramEnd"/>
-            <w:r>
-              <w:t>{SESION_</w:t>
+            <w:r>
+              <w:t>{{SESION_</w:t>
             </w:r>
             <w:r>
               <w:t>17</w:t>
@@ -6285,15 +3927,6 @@
             <w:tcW w:w="2005" w:type="dxa"/>
           </w:tcPr>
           <w:p>
-            <w:proofErr w:type="spellStart"/>
-            <w:r>
-              <w:lastRenderedPageBreak/>
-              <w:t>Recursos</w:t>
-            </w:r>
-            <w:proofErr w:type="spellEnd"/>
-            <w:r>
-              <w:t xml:space="preserve">: </w:t>
-            </w:r>
             <w:r>
               <w:t>{{SESION_</w:t>
             </w:r>
@@ -6310,14 +3943,6 @@
             <w:tcW w:w="2180" w:type="dxa"/>
           </w:tcPr>
           <w:p>
-            <w:proofErr w:type="spellStart"/>
-            <w:r>
-              <w:t>Evaluación</w:t>
-            </w:r>
-            <w:proofErr w:type="spellEnd"/>
-            <w:r>
-              <w:t xml:space="preserve">: </w:t>
-            </w:r>
             <w:r>
               <w:t>{{SESION_</w:t>
             </w:r>
